--- a/Trabajo final/TRABAJO_FINAL4.docx
+++ b/Trabajo final/TRABAJO_FINAL4.docx
@@ -19,182 +19,124 @@
           <w:sz w:val="36"/>
           <w:szCs w:val="36"/>
         </w:rPr>
-        <w:t>ANALISIS NUMERICO</w:t>
-      </w:r>
-    </w:p>
-    <w:p>
-      <w:pPr>
-        <w:jc w:val="center"/>
+        <w:t xml:space="preserve">  </w:t>
+      </w:r>
+      <w:r>
         <w:rPr>
           <w:b/>
           <w:bCs/>
           <w:sz w:val="36"/>
           <w:szCs w:val="36"/>
         </w:rPr>
-      </w:pPr>
-      <w:r>
+        <w:t>ANALISIS NUMERICO</w:t>
+      </w:r>
+    </w:p>
+    <w:p>
+      <w:pPr>
+        <w:jc w:val="center"/>
         <w:rPr>
           <w:b/>
           <w:bCs/>
           <w:sz w:val="36"/>
           <w:szCs w:val="36"/>
         </w:rPr>
+      </w:pPr>
+      <w:r>
+        <w:rPr>
+          <w:b/>
+          <w:bCs/>
+          <w:sz w:val="36"/>
+          <w:szCs w:val="36"/>
+        </w:rPr>
         <w:t>TRABAJO FINAL</w:t>
       </w:r>
     </w:p>
     <w:p>
       <w:pPr>
         <w:jc w:val="both"/>
-      </w:pPr>
-      <w:r>
-        <w:t>Estudiante 1__</w:t>
-      </w:r>
-      <w:r>
         <w:rPr>
           <w:u w:val="single"/>
         </w:rPr>
-        <w:t>___</w:t>
-      </w:r>
-      <w:r>
+      </w:pPr>
+      <w:r>
+        <w:t>Estudiante 1</w:t>
+      </w:r>
+      <w:r>
+        <w:t xml:space="preserve">: </w:t>
+      </w:r>
+      <w:r>
+        <w:t>Juan Sebastián Ruiz Bulla</w:t>
+      </w:r>
+      <w:r>
+        <w:t xml:space="preserve"> - https://github.com/debruit/Analisis-Numerico-1057-2130</w:t>
+      </w:r>
+    </w:p>
+    <w:p>
+      <w:pPr>
+        <w:jc w:val="both"/>
         <w:rPr>
           <w:u w:val="single"/>
         </w:rPr>
-        <w:t>Juan Sebastián Ruiz Bulla</w:t>
+      </w:pPr>
+      <w:r>
+        <w:t>Estudiante 2 _</w:t>
       </w:r>
       <w:r>
         <w:rPr>
           <w:u w:val="single"/>
         </w:rPr>
-        <w:t>__________</w:t>
-      </w:r>
-    </w:p>
-    <w:p>
-      <w:pPr>
-        <w:jc w:val="both"/>
-      </w:pPr>
-      <w:r>
-        <w:t>Estudiante 2 _</w:t>
+        <w:t>____Loui Velez</w:t>
       </w:r>
       <w:r>
         <w:rPr>
           <w:u w:val="single"/>
         </w:rPr>
-        <w:t>____</w:t>
-      </w:r>
-      <w:proofErr w:type="spellStart"/>
+        <w:t>-</w:t>
+      </w:r>
+      <w:hyperlink r:id="rId10">
+        <w:r>
+          <w:rPr>
+            <w:rStyle w:val="Hyperlink"/>
+          </w:rPr>
+          <w:t>loui544</w:t>
+        </w:r>
+      </w:hyperlink>
+    </w:p>
+    <w:p>
+      <w:pPr>
+        <w:jc w:val="both"/>
+      </w:pPr>
+      <w:r>
+        <w:t>Estudiante 3 ___</w:t>
+      </w:r>
       <w:r>
         <w:rPr>
           <w:u w:val="single"/>
         </w:rPr>
-        <w:t>Loui</w:t>
-      </w:r>
-      <w:proofErr w:type="spellEnd"/>
+        <w:t>_David Antolinez</w:t>
+      </w:r>
       <w:r>
         <w:rPr>
           <w:u w:val="single"/>
         </w:rPr>
-        <w:t xml:space="preserve"> </w:t>
-      </w:r>
-      <w:proofErr w:type="spellStart"/>
-      <w:r>
-        <w:rPr>
-          <w:u w:val="single"/>
-        </w:rPr>
-        <w:t>Velez</w:t>
-      </w:r>
-      <w:proofErr w:type="spellEnd"/>
-      <w:r>
-        <w:rPr>
-          <w:u w:val="single"/>
-        </w:rPr>
-        <w:t>____________</w:t>
-      </w:r>
-    </w:p>
-    <w:p>
-      <w:pPr>
-        <w:jc w:val="both"/>
-      </w:pPr>
-      <w:r>
-        <w:t>Estudiante 3 ___</w:t>
-      </w:r>
-      <w:r>
-        <w:rPr>
-          <w:u w:val="single"/>
-        </w:rPr>
-        <w:t>_</w:t>
-      </w:r>
-      <w:r>
-        <w:rPr>
-          <w:u w:val="single"/>
-        </w:rPr>
-        <w:t xml:space="preserve">David </w:t>
-      </w:r>
-      <w:proofErr w:type="spellStart"/>
-      <w:r>
-        <w:rPr>
-          <w:u w:val="single"/>
-        </w:rPr>
-        <w:t>Antolinez</w:t>
-      </w:r>
-      <w:proofErr w:type="spellEnd"/>
-      <w:r>
-        <w:rPr>
-          <w:u w:val="single"/>
-        </w:rPr>
-        <w:t>__________________</w:t>
-      </w:r>
-    </w:p>
-    <w:p>
-      <w:pPr>
-        <w:jc w:val="both"/>
-      </w:pPr>
-      <w:r>
-        <w:t xml:space="preserve">Estudiante </w:t>
-      </w:r>
-      <w:r>
-        <w:t>4</w:t>
-      </w:r>
-      <w:r>
-        <w:t xml:space="preserve"> ____</w:t>
-      </w:r>
-      <w:proofErr w:type="spellStart"/>
-      <w:r>
-        <w:rPr>
-          <w:u w:val="single"/>
-        </w:rPr>
-        <w:t>Andres</w:t>
-      </w:r>
-      <w:proofErr w:type="spellEnd"/>
-      <w:r>
-        <w:rPr>
-          <w:u w:val="single"/>
-        </w:rPr>
-        <w:t xml:space="preserve"> </w:t>
-      </w:r>
-      <w:proofErr w:type="spellStart"/>
-      <w:r>
-        <w:rPr>
-          <w:u w:val="single"/>
-        </w:rPr>
-        <w:t>Jose</w:t>
-      </w:r>
-      <w:proofErr w:type="spellEnd"/>
-      <w:r>
-        <w:rPr>
-          <w:u w:val="single"/>
-        </w:rPr>
-        <w:t xml:space="preserve"> </w:t>
-      </w:r>
-      <w:proofErr w:type="spellStart"/>
-      <w:r>
-        <w:rPr>
-          <w:u w:val="single"/>
-        </w:rPr>
-        <w:t>Rodriguez</w:t>
-      </w:r>
-      <w:proofErr w:type="spellEnd"/>
-      <w:r>
-        <w:t>__________________</w:t>
+        <w:t>- https://github.com/Az0917/Analisis-Numerico</w:t>
+      </w:r>
+    </w:p>
+    <w:p>
+      <w:pPr>
+        <w:jc w:val="both"/>
+      </w:pPr>
+      <w:r>
+        <w:t>Estudiante 4</w:t>
+      </w:r>
+      <w:r>
+        <w:t xml:space="preserve">: </w:t>
+      </w:r>
+      <w:r>
+        <w:t>Andres Jose Rodriguez</w:t>
+      </w:r>
+      <w:r>
+        <w:t xml:space="preserve"> - https://github.com/andres0402/Analisis-Numerico-1057</w:t>
       </w:r>
     </w:p>
     <w:p>
@@ -213,7 +155,7 @@
       <w:r>
         <w:t xml:space="preserve">Cada grupo debe entregar este documento con los resultados y las implementaciones (R o  Python) en archivos anexos, al correo </w:t>
       </w:r>
-      <w:hyperlink r:id="rId10" w:history="1">
+      <w:hyperlink r:id="rId11" w:history="1">
         <w:r>
           <w:rPr>
             <w:rStyle w:val="Hyperlink"/>
@@ -264,10 +206,7 @@
         <w:t>Covid-19</w:t>
       </w:r>
       <w:r>
-        <w:t xml:space="preserve"> en la ciudad de Santa Marta (Colombia) se hace a partir del modelo SIR con parámetros y condiciones iniciales dadas. </w:t>
-      </w:r>
-      <w:r>
-        <w:t>El modelo SIR, aplicado en varios tipos de pandemias, objetiva estimar el número de individuos susceptibles a infectarse (S), el número de individuos infectados capaces de infectar (I) y el número de individuos recuperados (que se curaron o fallecieron) (R).</w:t>
+        <w:t xml:space="preserve"> en la ciudad de Santa Marta (Colombia) se hace a partir del modelo SIR con parámetros y condiciones iniciales dadas. El modelo SIR, aplicado en varios tipos de pandemias, objetiva estimar el número de individuos susceptibles a infectarse (S), el número de individuos infectados capaces de infectar (I) y el número de individuos recuperados (que se curaron o fallecieron) (R).</w:t>
       </w:r>
     </w:p>
     <w:p>
@@ -702,19 +641,7 @@
         <w:t>3</w:t>
       </w:r>
       <w:r>
-        <w:t>, las condiciones iniciales se establecieron en I (0) =</w:t>
-      </w:r>
-      <w:r>
-        <w:t>2</w:t>
-      </w:r>
-      <w:r>
-        <w:t>/N, S (0) =1-I, R (0) =0 y N=479.</w:t>
-      </w:r>
-      <w:r>
-        <w:t>000</w:t>
-      </w:r>
-      <w:r>
-        <w:t xml:space="preserve">, en consonancia con los datos reportados por el </w:t>
+        <w:t xml:space="preserve">, las condiciones iniciales se establecieron en I (0) =2/N, S (0) =1-I, R (0) =0 y N=479.000, en consonancia con los datos reportados por el </w:t>
       </w:r>
       <w:r>
         <w:rPr>
@@ -735,40 +662,12 @@
         </m:r>
       </m:oMath>
       <w:r>
-        <w:t>=0,021, fueron ajustados numéricamente hasta que los casos (infectados más recuperados) estimados se aproximaran a con error &lt;0.</w:t>
-      </w:r>
-      <w:r>
-        <w:t>0</w:t>
-      </w:r>
-      <w:r>
-        <w:t>5 de los casos reportados.</w:t>
-      </w:r>
-    </w:p>
-    <w:p>
-      <w:pPr>
-        <w:jc w:val="both"/>
-        <w:rPr>
-          <w:b/>
-          <w:bCs/>
-          <w:color w:val="FF0000"/>
-        </w:rPr>
-      </w:pPr>
-      <w:r>
-        <w:rPr>
-          <w:b/>
-          <w:bCs/>
-          <w:color w:val="FF0000"/>
-        </w:rPr>
-        <w:t>Tabla de solución del mes de marzo 20 – abril 20</w:t>
+        <w:t>=0,021, fueron ajustados numéricamente hasta que los casos (infectados más recuperados) estimados se aproximaran a con error &lt;0.05 de los casos reportados.</w:t>
       </w:r>
     </w:p>
     <w:p>
       <w:pPr>
         <w:pStyle w:val="ListParagraph"/>
-        <w:numPr>
-          <w:ilvl w:val="0"/>
-          <w:numId w:val="3"/>
-        </w:numPr>
         <w:jc w:val="both"/>
       </w:pPr>
       <w:r>
@@ -776,18 +675,18 @@
           <w:noProof/>
         </w:rPr>
         <w:drawing>
-          <wp:anchor distT="0" distB="0" distL="114300" distR="114300" simplePos="0" relativeHeight="251658240" behindDoc="0" locked="0" layoutInCell="1" allowOverlap="1" wp14:anchorId="130FA9B9" wp14:editId="5A8F192C">
+          <wp:anchor distT="0" distB="0" distL="114300" distR="114300" simplePos="0" relativeHeight="251658240" behindDoc="0" locked="0" layoutInCell="1" allowOverlap="1" wp14:anchorId="62860297" wp14:editId="3EAA30D6">
             <wp:simplePos x="0" y="0"/>
             <wp:positionH relativeFrom="column">
-              <wp:posOffset>748665</wp:posOffset>
+              <wp:posOffset>453390</wp:posOffset>
             </wp:positionH>
             <wp:positionV relativeFrom="paragraph">
-              <wp:posOffset>655955</wp:posOffset>
+              <wp:posOffset>138430</wp:posOffset>
             </wp:positionV>
-            <wp:extent cx="4558665" cy="3419475"/>
-            <wp:effectExtent l="0" t="0" r="635" b="0"/>
+            <wp:extent cx="5057775" cy="3114675"/>
+            <wp:effectExtent l="0" t="0" r="0" b="0"/>
             <wp:wrapTopAndBottom/>
-            <wp:docPr id="2" name="Picture 2" descr="Chart, line chart&#10;&#10;Description automatically generated"/>
+            <wp:docPr id="3" name="Picture 3" descr="Graphical user interface, text&#10;&#10;Description automatically generated"/>
             <wp:cNvGraphicFramePr>
               <a:graphicFrameLocks xmlns:a="http://schemas.openxmlformats.org/drawingml/2006/main" noChangeAspect="1"/>
             </wp:cNvGraphicFramePr>
@@ -795,11 +694,11 @@
               <a:graphicData uri="http://schemas.openxmlformats.org/drawingml/2006/picture">
                 <pic:pic xmlns:pic="http://schemas.openxmlformats.org/drawingml/2006/picture">
                   <pic:nvPicPr>
-                    <pic:cNvPr id="2" name="Picture 2" descr="Chart, line chart&#10;&#10;Description automatically generated"/>
+                    <pic:cNvPr id="3" name="Picture 3" descr="Graphical user interface, text&#10;&#10;Description automatically generated"/>
                     <pic:cNvPicPr/>
                   </pic:nvPicPr>
                   <pic:blipFill>
-                    <a:blip r:embed="rId11" cstate="print">
+                    <a:blip r:embed="rId12">
                       <a:extLst>
                         <a:ext uri="{28A0092B-C50C-407E-A947-70E740481C1C}">
                           <a14:useLocalDpi xmlns:a14="http://schemas.microsoft.com/office/drawing/2010/main" val="0"/>
@@ -813,7 +712,7 @@
                   <pic:spPr>
                     <a:xfrm>
                       <a:off x="0" y="0"/>
-                      <a:ext cx="4558665" cy="3419475"/>
+                      <a:ext cx="5057775" cy="3114675"/>
                     </a:xfrm>
                     <a:prstGeom prst="rect">
                       <a:avLst/>
@@ -831,61 +730,50 @@
           </wp:anchor>
         </w:drawing>
       </w:r>
-      <w:r>
-        <w:t>Con base en la solución anterior r</w:t>
-      </w:r>
-      <w:r>
-        <w:t xml:space="preserve">ealice </w:t>
-      </w:r>
-      <w:r>
-        <w:rPr>
-          <w:b/>
-          <w:bCs/>
-        </w:rPr>
-        <w:t>una</w:t>
-      </w:r>
-      <w:r>
-        <w:t xml:space="preserve"> </w:t>
-      </w:r>
-      <w:r>
-        <w:t>gráfica</w:t>
-      </w:r>
-      <w:r>
-        <w:t xml:space="preserve"> de la </w:t>
-      </w:r>
-      <w:r>
-        <w:rPr>
-          <w:b/>
-          <w:bCs/>
-        </w:rPr>
-        <w:t>proyección</w:t>
-      </w:r>
-      <w:r>
-        <w:t xml:space="preserve"> del número de susceptibles, infectados y recuperados desde el inicio de la pandemia, del 20 de marzo de 2020 hasta el 1 de enero de 2022.</w:t>
-      </w:r>
-    </w:p>
-    <w:p>
-      <w:pPr>
-        <w:jc w:val="both"/>
-      </w:pPr>
-    </w:p>
-    <w:p>
-      <w:pPr>
-        <w:jc w:val="both"/>
-      </w:pPr>
-    </w:p>
-    <w:p>
-      <w:pPr>
-        <w:jc w:val="both"/>
-        <w:rPr>
+    </w:p>
+    <w:p>
+      <w:pPr>
+        <w:pStyle w:val="ListParagraph"/>
+        <w:jc w:val="both"/>
+      </w:pPr>
+      <w:r>
+        <w:t>En los primeros 30 días no se llega a tener un</w:t>
+      </w:r>
+      <w:r>
+        <w:t xml:space="preserve"> cuadro </w:t>
+      </w:r>
+      <w:r>
+        <w:t xml:space="preserve">epidemiológico </w:t>
+      </w:r>
+      <w:r>
+        <w:t>significativo. El número de personas susceptibles permanece intacta a casi las 479.000 personas</w:t>
+      </w:r>
+      <w:r>
+        <w:t xml:space="preserve">, y el número de infectados y recuperados es prácticamente cero. </w:t>
+      </w:r>
+      <w:r>
+        <w:t xml:space="preserve">Después del día 300 es donde se empieza a observar </w:t>
+      </w:r>
+      <w:r>
+        <w:t xml:space="preserve">cambios en las 3 variables y el cuadro epidemiológico cambia significativamente. </w:t>
+      </w:r>
+    </w:p>
+    <w:p>
+      <w:pPr>
+        <w:jc w:val="both"/>
+        <w:rPr>
+          <w:b/>
+          <w:bCs/>
           <w:color w:val="FF0000"/>
         </w:rPr>
       </w:pPr>
       <w:r>
         <w:rPr>
+          <w:b/>
+          <w:bCs/>
           <w:color w:val="FF0000"/>
         </w:rPr>
-        <w:t>GRAFICA</w:t>
+        <w:t>Tabla de solución del mes de marzo 20 – abril 20</w:t>
       </w:r>
     </w:p>
     <w:p>
@@ -898,65 +786,107 @@
         <w:jc w:val="both"/>
       </w:pPr>
       <w:r>
-        <w:t>Determine la cantidad máxima aproximada de infectados en relación con la población total y en que fecha aproximadamente se espera esto.</w:t>
-      </w:r>
-    </w:p>
-    <w:p>
-      <w:pPr>
-        <w:pStyle w:val="ListParagraph"/>
-        <w:jc w:val="both"/>
-      </w:pPr>
-    </w:p>
-    <w:p>
-      <w:pPr>
-        <w:pStyle w:val="ListParagraph"/>
-        <w:jc w:val="both"/>
-      </w:pPr>
-      <w:r>
-        <w:t xml:space="preserve">Cantidad máxima </w:t>
-      </w:r>
-      <w:r>
-        <w:t xml:space="preserve">aproximada </w:t>
-      </w:r>
-      <w:r>
-        <w:t xml:space="preserve">de infectados: </w:t>
-      </w:r>
-      <w:r>
-        <w:t>20</w:t>
-      </w:r>
-      <w:r>
-        <w:t>4.533</w:t>
-      </w:r>
-    </w:p>
-    <w:p>
-      <w:pPr>
-        <w:pStyle w:val="ListParagraph"/>
-        <w:jc w:val="both"/>
-      </w:pPr>
-      <w:r>
-        <w:t xml:space="preserve">Fecha aproximada: </w:t>
-      </w:r>
-      <w:r>
-        <w:t>13 Abril del 2021</w:t>
-      </w:r>
-    </w:p>
-    <w:p>
-      <w:pPr>
-        <w:jc w:val="both"/>
-        <w:rPr>
-          <w:b/>
-          <w:bCs/>
+        <w:t xml:space="preserve">Con base en la solución anterior realice </w:t>
+      </w:r>
+      <w:r>
+        <w:rPr>
+          <w:b/>
+          <w:bCs/>
+        </w:rPr>
+        <w:t>una</w:t>
+      </w:r>
+      <w:r>
+        <w:t xml:space="preserve"> gráfica de la </w:t>
+      </w:r>
+      <w:r>
+        <w:rPr>
+          <w:b/>
+          <w:bCs/>
+        </w:rPr>
+        <w:t>proyección</w:t>
+      </w:r>
+      <w:r>
+        <w:t xml:space="preserve"> del número de susceptibles, infectados y recuperados desde el inicio de la pandemia, del 20 de marzo de 2020 hasta el 1 de enero de 2022.</w:t>
+      </w:r>
+    </w:p>
+    <w:p>
+      <w:pPr>
+        <w:jc w:val="both"/>
+      </w:pPr>
+      <w:r>
+        <w:rPr>
+          <w:noProof/>
+        </w:rPr>
+        <w:lastRenderedPageBreak/>
+        <w:drawing>
+          <wp:anchor distT="0" distB="0" distL="114300" distR="114300" simplePos="0" relativeHeight="251658243" behindDoc="0" locked="0" layoutInCell="1" allowOverlap="1" wp14:anchorId="2EF7016A" wp14:editId="38CC309F">
+            <wp:simplePos x="0" y="0"/>
+            <wp:positionH relativeFrom="column">
+              <wp:posOffset>643890</wp:posOffset>
+            </wp:positionH>
+            <wp:positionV relativeFrom="paragraph">
+              <wp:posOffset>0</wp:posOffset>
+            </wp:positionV>
+            <wp:extent cx="4597053" cy="3448050"/>
+            <wp:effectExtent l="0" t="0" r="635" b="0"/>
+            <wp:wrapTopAndBottom/>
+            <wp:docPr id="7" name="Picture 7" descr="Chart, line chart&#10;&#10;Description automatically generated"/>
+            <wp:cNvGraphicFramePr>
+              <a:graphicFrameLocks xmlns:a="http://schemas.openxmlformats.org/drawingml/2006/main" noChangeAspect="1"/>
+            </wp:cNvGraphicFramePr>
+            <a:graphic xmlns:a="http://schemas.openxmlformats.org/drawingml/2006/main">
+              <a:graphicData uri="http://schemas.openxmlformats.org/drawingml/2006/picture">
+                <pic:pic xmlns:pic="http://schemas.openxmlformats.org/drawingml/2006/picture">
+                  <pic:nvPicPr>
+                    <pic:cNvPr id="7" name="Picture 7" descr="Chart, line chart&#10;&#10;Description automatically generated"/>
+                    <pic:cNvPicPr/>
+                  </pic:nvPicPr>
+                  <pic:blipFill>
+                    <a:blip r:embed="rId13" cstate="print">
+                      <a:extLst>
+                        <a:ext uri="{28A0092B-C50C-407E-A947-70E740481C1C}">
+                          <a14:useLocalDpi xmlns:a14="http://schemas.microsoft.com/office/drawing/2010/main" val="0"/>
+                        </a:ext>
+                      </a:extLst>
+                    </a:blip>
+                    <a:stretch>
+                      <a:fillRect/>
+                    </a:stretch>
+                  </pic:blipFill>
+                  <pic:spPr>
+                    <a:xfrm>
+                      <a:off x="0" y="0"/>
+                      <a:ext cx="4597053" cy="3448050"/>
+                    </a:xfrm>
+                    <a:prstGeom prst="rect">
+                      <a:avLst/>
+                    </a:prstGeom>
+                  </pic:spPr>
+                </pic:pic>
+              </a:graphicData>
+            </a:graphic>
+            <wp14:sizeRelH relativeFrom="page">
+              <wp14:pctWidth>0</wp14:pctWidth>
+            </wp14:sizeRelH>
+            <wp14:sizeRelV relativeFrom="page">
+              <wp14:pctHeight>0</wp14:pctHeight>
+            </wp14:sizeRelV>
+          </wp:anchor>
+        </w:drawing>
+      </w:r>
+    </w:p>
+    <w:p>
+      <w:pPr>
+        <w:jc w:val="both"/>
+        <w:rPr>
           <w:color w:val="FF0000"/>
         </w:rPr>
       </w:pPr>
       <w:r>
         <w:rPr>
-          <w:b/>
-          <w:bCs/>
           <w:color w:val="FF0000"/>
         </w:rPr>
-        <w:lastRenderedPageBreak/>
-        <w:t xml:space="preserve">SOLUCION </w:t>
+        <w:t>GRAFICA</w:t>
       </w:r>
     </w:p>
     <w:p>
@@ -969,7 +899,7 @@
         <w:jc w:val="both"/>
       </w:pPr>
       <w:r>
-        <w:t xml:space="preserve">Determine el porcentaje de la población que llegaría a infectarse y el porcentaje de recuperación </w:t>
+        <w:t>Determine la cantidad máxima aproximada de infectados en relación con la población total y en que fecha aproximadamente se espera esto.</w:t>
       </w:r>
     </w:p>
     <w:p>
@@ -982,72 +912,34 @@
       <w:pPr>
         <w:pStyle w:val="ListParagraph"/>
         <w:jc w:val="both"/>
-      </w:pPr>
-      <w:r>
-        <w:t xml:space="preserve">Porcentaje de </w:t>
-      </w:r>
-      <w:r>
-        <w:t>la población que llegaría a infectarse</w:t>
-      </w:r>
-      <w:r>
-        <w:t xml:space="preserve">: </w:t>
-      </w:r>
-      <w:r>
-        <w:t>4</w:t>
-      </w:r>
-      <w:r>
-        <w:t>2.7</w:t>
-      </w:r>
-      <w:r>
-        <w:t>%</w:t>
-      </w:r>
-      <w:r>
-        <w:t xml:space="preserve"> en el día 3</w:t>
-      </w:r>
-      <w:r>
-        <w:t>88</w:t>
-      </w:r>
-      <w:r>
-        <w:t>.</w:t>
+        <w:rPr>
+          <w:b/>
+          <w:bCs/>
+        </w:rPr>
+      </w:pPr>
+      <w:r>
+        <w:rPr>
+          <w:b/>
+          <w:bCs/>
+        </w:rPr>
+        <w:t>Cantidad máxima aproximada de infectados: 204.533</w:t>
       </w:r>
     </w:p>
     <w:p>
       <w:pPr>
         <w:pStyle w:val="ListParagraph"/>
         <w:jc w:val="both"/>
-      </w:pPr>
-      <w:r>
-        <w:t xml:space="preserve">Porcentaje de la población que llegaría a </w:t>
-      </w:r>
-      <w:r>
-        <w:t>recuperarse</w:t>
-      </w:r>
-      <w:r>
-        <w:t xml:space="preserve">: </w:t>
-      </w:r>
-      <w:r>
-        <w:t>98.</w:t>
-      </w:r>
-      <w:r>
-        <w:t>1</w:t>
-      </w:r>
-      <w:r>
-        <w:t>%</w:t>
-      </w:r>
-      <w:r>
-        <w:t xml:space="preserve"> </w:t>
-      </w:r>
-      <w:r>
-        <w:t xml:space="preserve">en el </w:t>
-      </w:r>
-      <w:r>
-        <w:t>día</w:t>
-      </w:r>
-      <w:r>
-        <w:t xml:space="preserve"> 652</w:t>
-      </w:r>
-      <w:r>
-        <w:t>.</w:t>
+        <w:rPr>
+          <w:b/>
+          <w:bCs/>
+        </w:rPr>
+      </w:pPr>
+      <w:r>
+        <w:rPr>
+          <w:b/>
+          <w:bCs/>
+        </w:rPr>
+        <w:t>Fecha aproximada: 13 Abril del 2021</w:t>
       </w:r>
     </w:p>
     <w:p>
@@ -1078,16 +970,158 @@
         <w:jc w:val="both"/>
       </w:pPr>
       <w:r>
-        <w:t xml:space="preserve">Se dice que </w:t>
-      </w:r>
-      <w:r>
-        <w:t>una situación epidémica controlada será</w:t>
-      </w:r>
-      <w:r>
-        <w:t xml:space="preserve"> cuando: </w:t>
-      </w:r>
-      <w:r>
-        <w:t xml:space="preserve"> </w:t>
+        <w:t xml:space="preserve">Determine el porcentaje de la población que llegaría a infectarse y el porcentaje de recuperación </w:t>
+      </w:r>
+    </w:p>
+    <w:p>
+      <w:pPr>
+        <w:pStyle w:val="ListParagraph"/>
+        <w:jc w:val="both"/>
+      </w:pPr>
+    </w:p>
+    <w:p>
+      <w:pPr>
+        <w:pStyle w:val="ListParagraph"/>
+        <w:jc w:val="both"/>
+        <w:rPr>
+          <w:b/>
+          <w:bCs/>
+        </w:rPr>
+      </w:pPr>
+      <w:r>
+        <w:rPr>
+          <w:b/>
+          <w:bCs/>
+        </w:rPr>
+        <w:t xml:space="preserve">Porcentaje de la población que llegaría a infectarse: 42.7% en el día </w:t>
+      </w:r>
+      <w:r>
+        <w:rPr>
+          <w:b/>
+          <w:bCs/>
+        </w:rPr>
+        <w:t>38</w:t>
+      </w:r>
+      <w:r>
+        <w:rPr>
+          <w:b/>
+          <w:bCs/>
+        </w:rPr>
+        <w:t>9</w:t>
+      </w:r>
+      <w:r>
+        <w:rPr>
+          <w:b/>
+          <w:bCs/>
+        </w:rPr>
+        <w:t>.</w:t>
+      </w:r>
+    </w:p>
+    <w:p>
+      <w:pPr>
+        <w:pStyle w:val="ListParagraph"/>
+        <w:jc w:val="both"/>
+        <w:rPr>
+          <w:b/>
+          <w:bCs/>
+        </w:rPr>
+      </w:pPr>
+      <w:r>
+        <w:rPr>
+          <w:b/>
+          <w:bCs/>
+        </w:rPr>
+        <w:t>Porcentaje de la población que llegaría a recuperarse: 98.1% en el día 652.</w:t>
+      </w:r>
+    </w:p>
+    <w:p>
+      <w:pPr>
+        <w:pStyle w:val="ListParagraph"/>
+        <w:jc w:val="both"/>
+      </w:pPr>
+    </w:p>
+    <w:p>
+      <w:pPr>
+        <w:pStyle w:val="ListParagraph"/>
+        <w:jc w:val="both"/>
+      </w:pPr>
+      <w:r>
+        <w:rPr>
+          <w:noProof/>
+        </w:rPr>
+        <w:lastRenderedPageBreak/>
+        <w:drawing>
+          <wp:inline distT="0" distB="0" distL="0" distR="0" wp14:anchorId="730CBCAA" wp14:editId="07A25967">
+            <wp:extent cx="5000625" cy="1364754"/>
+            <wp:effectExtent l="0" t="0" r="0" b="0"/>
+            <wp:docPr id="1435670061" name="Picture 1435670061"/>
+            <wp:cNvGraphicFramePr>
+              <a:graphicFrameLocks xmlns:a="http://schemas.openxmlformats.org/drawingml/2006/main" noChangeAspect="1"/>
+            </wp:cNvGraphicFramePr>
+            <a:graphic xmlns:a="http://schemas.openxmlformats.org/drawingml/2006/main">
+              <a:graphicData uri="http://schemas.openxmlformats.org/drawingml/2006/picture">
+                <pic:pic xmlns:pic="http://schemas.openxmlformats.org/drawingml/2006/picture">
+                  <pic:nvPicPr>
+                    <pic:cNvPr id="0" name=""/>
+                    <pic:cNvPicPr/>
+                  </pic:nvPicPr>
+                  <pic:blipFill>
+                    <a:blip r:embed="rId14">
+                      <a:extLst>
+                        <a:ext uri="{28A0092B-C50C-407E-A947-70E740481C1C}">
+                          <a14:useLocalDpi xmlns:a14="http://schemas.microsoft.com/office/drawing/2010/main" val="0"/>
+                        </a:ext>
+                      </a:extLst>
+                    </a:blip>
+                    <a:stretch>
+                      <a:fillRect/>
+                    </a:stretch>
+                  </pic:blipFill>
+                  <pic:spPr>
+                    <a:xfrm>
+                      <a:off x="0" y="0"/>
+                      <a:ext cx="5000625" cy="1364754"/>
+                    </a:xfrm>
+                    <a:prstGeom prst="rect">
+                      <a:avLst/>
+                    </a:prstGeom>
+                  </pic:spPr>
+                </pic:pic>
+              </a:graphicData>
+            </a:graphic>
+          </wp:inline>
+        </w:drawing>
+      </w:r>
+    </w:p>
+    <w:p>
+      <w:pPr>
+        <w:jc w:val="both"/>
+        <w:rPr>
+          <w:b/>
+          <w:bCs/>
+          <w:color w:val="FF0000"/>
+        </w:rPr>
+      </w:pPr>
+      <w:r>
+        <w:rPr>
+          <w:b/>
+          <w:bCs/>
+          <w:color w:val="FF0000"/>
+        </w:rPr>
+        <w:t xml:space="preserve">SOLUCION </w:t>
+      </w:r>
+    </w:p>
+    <w:p>
+      <w:pPr>
+        <w:pStyle w:val="ListParagraph"/>
+        <w:numPr>
+          <w:ilvl w:val="0"/>
+          <w:numId w:val="3"/>
+        </w:numPr>
+        <w:jc w:val="both"/>
+      </w:pPr>
+      <w:r>
+        <w:t xml:space="preserve">Se dice que una situación epidémica controlada será cuando:  </w:t>
       </w:r>
       <m:oMath>
         <m:f>
@@ -1153,24 +1187,284 @@
         <w:rPr>
           <w:rFonts w:eastAsiaTheme="minorEastAsia"/>
         </w:rPr>
-        <w:t xml:space="preserve"> determine en que instantes del tiempo la situación está controlada.</w:t>
-      </w:r>
-      <w:r>
-        <w:rPr>
-          <w:rFonts w:eastAsiaTheme="minorEastAsia"/>
+        <w:t xml:space="preserve"> determine en que instantes del tiempo la situación está controlada. </w:t>
+      </w:r>
+    </w:p>
+    <w:p>
+      <w:pPr>
+        <w:pStyle w:val="ListParagraph"/>
+        <w:jc w:val="both"/>
+      </w:pPr>
+    </w:p>
+    <w:p>
+      <w:pPr>
+        <w:jc w:val="both"/>
+        <w:rPr>
+          <w:rFonts w:ascii="Calibri" w:eastAsia="Calibri" w:hAnsi="Calibri" w:cs="Calibri"/>
+          <w:color w:val="000000" w:themeColor="text1"/>
+        </w:rPr>
+      </w:pPr>
+      <w:r>
+        <w:rPr>
+          <w:noProof/>
+        </w:rPr>
+        <w:drawing>
+          <wp:inline distT="0" distB="0" distL="0" distR="0" wp14:anchorId="398EBD00" wp14:editId="39E8E482">
+            <wp:extent cx="1828800" cy="419100"/>
+            <wp:effectExtent l="0" t="0" r="0" b="0"/>
+            <wp:docPr id="1685726557" name="Picture 1685726557"/>
+            <wp:cNvGraphicFramePr>
+              <a:graphicFrameLocks xmlns:a="http://schemas.openxmlformats.org/drawingml/2006/main" noChangeAspect="1"/>
+            </wp:cNvGraphicFramePr>
+            <a:graphic xmlns:a="http://schemas.openxmlformats.org/drawingml/2006/main">
+              <a:graphicData uri="http://schemas.openxmlformats.org/drawingml/2006/picture">
+                <pic:pic xmlns:pic="http://schemas.openxmlformats.org/drawingml/2006/picture">
+                  <pic:nvPicPr>
+                    <pic:cNvPr id="0" name=""/>
+                    <pic:cNvPicPr/>
+                  </pic:nvPicPr>
+                  <pic:blipFill>
+                    <a:blip r:embed="rId15">
+                      <a:extLst>
+                        <a:ext uri="{28A0092B-C50C-407E-A947-70E740481C1C}">
+                          <a14:useLocalDpi xmlns:a14="http://schemas.microsoft.com/office/drawing/2010/main" val="0"/>
+                        </a:ext>
+                      </a:extLst>
+                    </a:blip>
+                    <a:stretch>
+                      <a:fillRect/>
+                    </a:stretch>
+                  </pic:blipFill>
+                  <pic:spPr>
+                    <a:xfrm>
+                      <a:off x="0" y="0"/>
+                      <a:ext cx="1828800" cy="419100"/>
+                    </a:xfrm>
+                    <a:prstGeom prst="rect">
+                      <a:avLst/>
+                    </a:prstGeom>
+                  </pic:spPr>
+                </pic:pic>
+              </a:graphicData>
+            </a:graphic>
+          </wp:inline>
+        </w:drawing>
+      </w:r>
+      <w:r>
+        <w:rPr>
+          <w:rFonts w:ascii="Calibri" w:eastAsia="Calibri" w:hAnsi="Calibri" w:cs="Calibri"/>
+          <w:color w:val="000000" w:themeColor="text1"/>
         </w:rPr>
         <w:t xml:space="preserve"> </w:t>
       </w:r>
+      <w:r>
+        <w:tab/>
+      </w:r>
+      <w:r>
+        <w:rPr>
+          <w:rFonts w:ascii="Calibri" w:eastAsia="Calibri" w:hAnsi="Calibri" w:cs="Calibri"/>
+          <w:color w:val="000000" w:themeColor="text1"/>
+        </w:rPr>
+        <w:t xml:space="preserve">-----&gt;     </w:t>
+      </w:r>
+      <w:r>
+        <w:rPr>
+          <w:noProof/>
+        </w:rPr>
+        <w:drawing>
+          <wp:inline distT="0" distB="0" distL="0" distR="0" wp14:anchorId="666B5B80" wp14:editId="59E49CD3">
+            <wp:extent cx="447675" cy="476250"/>
+            <wp:effectExtent l="0" t="0" r="0" b="0"/>
+            <wp:docPr id="1" name="Picture 1"/>
+            <wp:cNvGraphicFramePr>
+              <a:graphicFrameLocks xmlns:a="http://schemas.openxmlformats.org/drawingml/2006/main" noChangeAspect="1"/>
+            </wp:cNvGraphicFramePr>
+            <a:graphic xmlns:a="http://schemas.openxmlformats.org/drawingml/2006/main">
+              <a:graphicData uri="http://schemas.openxmlformats.org/drawingml/2006/picture">
+                <pic:pic xmlns:pic="http://schemas.openxmlformats.org/drawingml/2006/picture">
+                  <pic:nvPicPr>
+                    <pic:cNvPr id="0" name=""/>
+                    <pic:cNvPicPr/>
+                  </pic:nvPicPr>
+                  <pic:blipFill>
+                    <a:blip r:embed="rId16">
+                      <a:extLst>
+                        <a:ext uri="{28A0092B-C50C-407E-A947-70E740481C1C}">
+                          <a14:useLocalDpi xmlns:a14="http://schemas.microsoft.com/office/drawing/2010/main" val="0"/>
+                        </a:ext>
+                      </a:extLst>
+                    </a:blip>
+                    <a:stretch>
+                      <a:fillRect/>
+                    </a:stretch>
+                  </pic:blipFill>
+                  <pic:spPr>
+                    <a:xfrm>
+                      <a:off x="0" y="0"/>
+                      <a:ext cx="447675" cy="476250"/>
+                    </a:xfrm>
+                    <a:prstGeom prst="rect">
+                      <a:avLst/>
+                    </a:prstGeom>
+                  </pic:spPr>
+                </pic:pic>
+              </a:graphicData>
+            </a:graphic>
+          </wp:inline>
+        </w:drawing>
+      </w:r>
+    </w:p>
+    <w:p>
+      <w:pPr>
+        <w:jc w:val="both"/>
+        <w:rPr>
+          <w:rFonts w:ascii="Calibri" w:eastAsia="Calibri" w:hAnsi="Calibri" w:cs="Calibri"/>
+          <w:color w:val="000000" w:themeColor="text1"/>
+        </w:rPr>
+      </w:pPr>
+      <w:r>
+        <w:rPr>
+          <w:noProof/>
+        </w:rPr>
+        <w:drawing>
+          <wp:inline distT="0" distB="0" distL="0" distR="0" wp14:anchorId="31B1A3F2" wp14:editId="2AAAF259">
+            <wp:extent cx="2143125" cy="657225"/>
+            <wp:effectExtent l="0" t="0" r="0" b="0"/>
+            <wp:docPr id="2" name="Picture 2"/>
+            <wp:cNvGraphicFramePr>
+              <a:graphicFrameLocks xmlns:a="http://schemas.openxmlformats.org/drawingml/2006/main" noChangeAspect="1"/>
+            </wp:cNvGraphicFramePr>
+            <a:graphic xmlns:a="http://schemas.openxmlformats.org/drawingml/2006/main">
+              <a:graphicData uri="http://schemas.openxmlformats.org/drawingml/2006/picture">
+                <pic:pic xmlns:pic="http://schemas.openxmlformats.org/drawingml/2006/picture">
+                  <pic:nvPicPr>
+                    <pic:cNvPr id="0" name=""/>
+                    <pic:cNvPicPr/>
+                  </pic:nvPicPr>
+                  <pic:blipFill>
+                    <a:blip r:embed="rId17">
+                      <a:extLst>
+                        <a:ext uri="{28A0092B-C50C-407E-A947-70E740481C1C}">
+                          <a14:useLocalDpi xmlns:a14="http://schemas.microsoft.com/office/drawing/2010/main" val="0"/>
+                        </a:ext>
+                      </a:extLst>
+                    </a:blip>
+                    <a:stretch>
+                      <a:fillRect/>
+                    </a:stretch>
+                  </pic:blipFill>
+                  <pic:spPr>
+                    <a:xfrm>
+                      <a:off x="0" y="0"/>
+                      <a:ext cx="2143125" cy="657225"/>
+                    </a:xfrm>
+                    <a:prstGeom prst="rect">
+                      <a:avLst/>
+                    </a:prstGeom>
+                  </pic:spPr>
+                </pic:pic>
+              </a:graphicData>
+            </a:graphic>
+          </wp:inline>
+        </w:drawing>
+      </w:r>
+      <w:r>
+        <w:rPr>
+          <w:rFonts w:ascii="Calibri" w:eastAsia="Calibri" w:hAnsi="Calibri" w:cs="Calibri"/>
+          <w:color w:val="000000" w:themeColor="text1"/>
+        </w:rPr>
+        <w:t xml:space="preserve">    </w:t>
+      </w:r>
+      <w:r>
+        <w:tab/>
+      </w:r>
+      <w:r>
+        <w:rPr>
+          <w:rFonts w:ascii="Calibri" w:eastAsia="Calibri" w:hAnsi="Calibri" w:cs="Calibri"/>
+          <w:color w:val="000000" w:themeColor="text1"/>
+        </w:rPr>
+        <w:t>--------&gt;</w:t>
+      </w:r>
+      <w:r>
+        <w:tab/>
+      </w:r>
+      <w:r>
+        <w:tab/>
+      </w:r>
+      <w:r>
+        <w:rPr>
+          <w:noProof/>
+        </w:rPr>
+        <w:drawing>
+          <wp:inline distT="0" distB="0" distL="0" distR="0" wp14:anchorId="5614E02D" wp14:editId="1EC20166">
+            <wp:extent cx="1000125" cy="790575"/>
+            <wp:effectExtent l="0" t="0" r="0" b="0"/>
+            <wp:docPr id="4" name="Picture 4"/>
+            <wp:cNvGraphicFramePr>
+              <a:graphicFrameLocks xmlns:a="http://schemas.openxmlformats.org/drawingml/2006/main" noChangeAspect="1"/>
+            </wp:cNvGraphicFramePr>
+            <a:graphic xmlns:a="http://schemas.openxmlformats.org/drawingml/2006/main">
+              <a:graphicData uri="http://schemas.openxmlformats.org/drawingml/2006/picture">
+                <pic:pic xmlns:pic="http://schemas.openxmlformats.org/drawingml/2006/picture">
+                  <pic:nvPicPr>
+                    <pic:cNvPr id="0" name=""/>
+                    <pic:cNvPicPr/>
+                  </pic:nvPicPr>
+                  <pic:blipFill>
+                    <a:blip r:embed="rId18">
+                      <a:extLst>
+                        <a:ext uri="{28A0092B-C50C-407E-A947-70E740481C1C}">
+                          <a14:useLocalDpi xmlns:a14="http://schemas.microsoft.com/office/drawing/2010/main" val="0"/>
+                        </a:ext>
+                      </a:extLst>
+                    </a:blip>
+                    <a:stretch>
+                      <a:fillRect/>
+                    </a:stretch>
+                  </pic:blipFill>
+                  <pic:spPr>
+                    <a:xfrm>
+                      <a:off x="0" y="0"/>
+                      <a:ext cx="1000125" cy="790575"/>
+                    </a:xfrm>
+                    <a:prstGeom prst="rect">
+                      <a:avLst/>
+                    </a:prstGeom>
+                  </pic:spPr>
+                </pic:pic>
+              </a:graphicData>
+            </a:graphic>
+          </wp:inline>
+        </w:drawing>
+      </w:r>
+      <w:r>
+        <w:rPr>
+          <w:rFonts w:ascii="Calibri" w:eastAsia="Calibri" w:hAnsi="Calibri" w:cs="Calibri"/>
+          <w:color w:val="000000" w:themeColor="text1"/>
+        </w:rPr>
+        <w:t xml:space="preserve"> </w:t>
+      </w:r>
+    </w:p>
+    <w:p>
+      <w:pPr>
+        <w:jc w:val="both"/>
+        <w:rPr>
+          <w:rFonts w:ascii="Calibri" w:eastAsia="Calibri" w:hAnsi="Calibri" w:cs="Calibri"/>
+          <w:color w:val="000000" w:themeColor="text1"/>
+        </w:rPr>
+      </w:pPr>
+      <w:r>
+        <w:rPr>
+          <w:rFonts w:ascii="Calibri" w:eastAsia="Calibri" w:hAnsi="Calibri" w:cs="Calibri"/>
+          <w:color w:val="000000" w:themeColor="text1"/>
+        </w:rPr>
+        <w:t>La situación epidémica será controlada cuando la cantidad de personas susceptibles sea menor a 110366, esto sucederá el día 391 del estudio.</w:t>
+      </w:r>
     </w:p>
     <w:p>
       <w:pPr>
         <w:pStyle w:val="ListParagraph"/>
-        <w:jc w:val="both"/>
-      </w:pPr>
-    </w:p>
-    <w:p>
-      <w:pPr>
-        <w:pStyle w:val="ListParagraph"/>
+        <w:ind w:left="0"/>
         <w:jc w:val="both"/>
       </w:pPr>
     </w:p>
@@ -1271,10 +1565,7 @@
         <w:t xml:space="preserve"> </w:t>
       </w:r>
       <w:r>
-        <w:t>es un indicador relevante en salud pública porque expresa la potencia de contagio</w:t>
-      </w:r>
-      <w:r>
-        <w:t>. Encuentre la solución para cuando β=</w:t>
+        <w:t>es un indicador relevante en salud pública porque expresa la potencia de contagio. Encuentre la solución para cuando β=</w:t>
       </w:r>
       <m:oMath>
         <m:r>
@@ -1288,19 +1579,7 @@
         <w:rPr>
           <w:rFonts w:eastAsiaTheme="minorEastAsia"/>
         </w:rPr>
-        <w:t xml:space="preserve"> </w:t>
-      </w:r>
-      <w:r>
-        <w:rPr>
-          <w:rFonts w:eastAsiaTheme="minorEastAsia"/>
-        </w:rPr>
-        <w:t xml:space="preserve">como </w:t>
-      </w:r>
-      <w:r>
-        <w:rPr>
-          <w:rFonts w:eastAsiaTheme="minorEastAsia"/>
-        </w:rPr>
-        <w:t xml:space="preserve">para cuando </w:t>
+        <w:t xml:space="preserve"> como para cuando </w:t>
       </w:r>
       <m:oMath>
         <m:r>
@@ -1317,13 +1596,7 @@
         <w:rPr>
           <w:rFonts w:eastAsiaTheme="minorEastAsia"/>
         </w:rPr>
-        <w:t xml:space="preserve"> </w:t>
-      </w:r>
-      <w:r>
-        <w:rPr>
-          <w:rFonts w:eastAsiaTheme="minorEastAsia"/>
-        </w:rPr>
-        <w:t>e interprete la solución a la luz de los valores de</w:t>
+        <w:t xml:space="preserve"> e interprete la solución a la luz de los valores de</w:t>
       </w:r>
       <m:oMath>
         <m:r>
@@ -1360,13 +1633,46 @@
         </m:sSub>
       </m:oMath>
       <w:r>
-        <w:t xml:space="preserve"> para los casos </w:t>
-      </w:r>
-      <w:r>
-        <w:t>(asigne valores a los parámetros)</w:t>
-      </w:r>
-      <w:r>
-        <w:t>.</w:t>
+        <w:t xml:space="preserve"> para los casos (asigne valores a los parámetros).</w:t>
+      </w:r>
+      <w:r>
+        <w:tab/>
+      </w:r>
+      <w:r>
+        <w:br/>
+      </w:r>
+      <w:r>
+        <w:t>Solución:</w:t>
+      </w:r>
+    </w:p>
+    <w:p>
+      <w:pPr>
+        <w:ind w:firstLine="708"/>
+        <w:jc w:val="both"/>
+      </w:pPr>
+      <w:r>
+        <w:t xml:space="preserve">β&gt;γ: </w:t>
+      </w:r>
+      <w:r>
+        <w:t xml:space="preserve">Cuando este caso ocurre, significa que </w:t>
+      </w:r>
+      <w:r>
+        <w:t>la ratio de contagio aumenta, siendo que un solo individuo es capaz de infectar a más de una persona en el tiempo transcurrido.</w:t>
+      </w:r>
+    </w:p>
+    <w:p>
+      <w:pPr>
+        <w:ind w:firstLine="708"/>
+        <w:jc w:val="both"/>
+      </w:pPr>
+      <w:r>
+        <w:t>Β=γ:</w:t>
+      </w:r>
+      <w:r>
+        <w:t xml:space="preserve"> Cuando ocurre que beta es igual a gamma, quiere decir que la capacidad de contagio de un individuo es de uno a uno, un individuo solo contagia a un individuo en el tiempo.</w:t>
+      </w:r>
+      <w:r>
+        <w:br/>
       </w:r>
     </w:p>
     <w:p>
@@ -1400,6 +1706,7 @@
         </w:rPr>
       </w:pPr>
       <w:r>
+        <w:lastRenderedPageBreak/>
         <w:t xml:space="preserve">El número efectivo de reproducción </w:t>
       </w:r>
       <m:oMath>
@@ -1469,10 +1776,7 @@
         <w:t xml:space="preserve"> s</w:t>
       </w:r>
       <w:r>
-        <w:t xml:space="preserve">e define como la cantidad de individuos susceptibles que pueden llegar a ser infectados por un individuo en un momento específico cuando toda la población no es susceptible. </w:t>
-      </w:r>
-      <w:r>
-        <w:t xml:space="preserve">Con base en la solución numérica de </w:t>
+        <w:t xml:space="preserve">e define como la cantidad de individuos susceptibles que pueden llegar a ser infectados por un individuo en un momento específico cuando toda la población no es susceptible. Con base en la solución numérica de </w:t>
       </w:r>
       <m:oMath>
         <m:r>
@@ -1526,19 +1830,127 @@
         <w:rPr>
           <w:rFonts w:eastAsiaTheme="minorEastAsia"/>
         </w:rPr>
-        <w:t xml:space="preserve"> para los primeros </w:t>
-      </w:r>
-      <w:r>
+        <w:t xml:space="preserve"> para los primeros 60 días</w:t>
+      </w:r>
+    </w:p>
+    <w:p>
+      <w:pPr>
+        <w:ind w:firstLine="708"/>
+        <w:jc w:val="both"/>
         <w:rPr>
           <w:rFonts w:eastAsiaTheme="minorEastAsia"/>
-        </w:rPr>
-        <w:t>6</w:t>
-      </w:r>
+          <w:b/>
+          <w:bCs/>
+        </w:rPr>
+      </w:pPr>
       <w:r>
         <w:rPr>
           <w:rFonts w:eastAsiaTheme="minorEastAsia"/>
-        </w:rPr>
-        <w:t>0 días</w:t>
+          <w:b/>
+          <w:bCs/>
+        </w:rPr>
+        <w:t>Solución: R_e(t)=</w:t>
+      </w:r>
+    </w:p>
+    <w:p>
+      <w:pPr>
+        <w:ind w:firstLine="708"/>
+        <w:jc w:val="both"/>
+      </w:pPr>
+      <w:r>
+        <w:rPr>
+          <w:noProof/>
+        </w:rPr>
+        <w:drawing>
+          <wp:inline distT="0" distB="0" distL="0" distR="0" wp14:anchorId="596993AE" wp14:editId="49108F86">
+            <wp:extent cx="1428750" cy="4010025"/>
+            <wp:effectExtent l="0" t="0" r="0" b="0"/>
+            <wp:docPr id="1954774618" name="Picture 1954774618"/>
+            <wp:cNvGraphicFramePr>
+              <a:graphicFrameLocks xmlns:a="http://schemas.openxmlformats.org/drawingml/2006/main" noChangeAspect="1"/>
+            </wp:cNvGraphicFramePr>
+            <a:graphic xmlns:a="http://schemas.openxmlformats.org/drawingml/2006/main">
+              <a:graphicData uri="http://schemas.openxmlformats.org/drawingml/2006/picture">
+                <pic:pic xmlns:pic="http://schemas.openxmlformats.org/drawingml/2006/picture">
+                  <pic:nvPicPr>
+                    <pic:cNvPr id="0" name=""/>
+                    <pic:cNvPicPr/>
+                  </pic:nvPicPr>
+                  <pic:blipFill>
+                    <a:blip r:embed="rId19">
+                      <a:extLst>
+                        <a:ext uri="{28A0092B-C50C-407E-A947-70E740481C1C}">
+                          <a14:useLocalDpi xmlns:a14="http://schemas.microsoft.com/office/drawing/2010/main" val="0"/>
+                        </a:ext>
+                      </a:extLst>
+                    </a:blip>
+                    <a:stretch>
+                      <a:fillRect/>
+                    </a:stretch>
+                  </pic:blipFill>
+                  <pic:spPr>
+                    <a:xfrm>
+                      <a:off x="0" y="0"/>
+                      <a:ext cx="1428750" cy="4010025"/>
+                    </a:xfrm>
+                    <a:prstGeom prst="rect">
+                      <a:avLst/>
+                    </a:prstGeom>
+                  </pic:spPr>
+                </pic:pic>
+              </a:graphicData>
+            </a:graphic>
+          </wp:inline>
+        </w:drawing>
+      </w:r>
+      <w:r>
+        <w:t xml:space="preserve">  </w:t>
+      </w:r>
+      <w:r>
+        <w:rPr>
+          <w:noProof/>
+        </w:rPr>
+        <w:drawing>
+          <wp:inline distT="0" distB="0" distL="0" distR="0" wp14:anchorId="7621883F" wp14:editId="2B06C49F">
+            <wp:extent cx="1400175" cy="3981450"/>
+            <wp:effectExtent l="0" t="0" r="0" b="0"/>
+            <wp:docPr id="1702520796" name="Picture 1702520796"/>
+            <wp:cNvGraphicFramePr>
+              <a:graphicFrameLocks xmlns:a="http://schemas.openxmlformats.org/drawingml/2006/main" noChangeAspect="1"/>
+            </wp:cNvGraphicFramePr>
+            <a:graphic xmlns:a="http://schemas.openxmlformats.org/drawingml/2006/main">
+              <a:graphicData uri="http://schemas.openxmlformats.org/drawingml/2006/picture">
+                <pic:pic xmlns:pic="http://schemas.openxmlformats.org/drawingml/2006/picture">
+                  <pic:nvPicPr>
+                    <pic:cNvPr id="0" name=""/>
+                    <pic:cNvPicPr/>
+                  </pic:nvPicPr>
+                  <pic:blipFill>
+                    <a:blip r:embed="rId20">
+                      <a:extLst>
+                        <a:ext uri="{28A0092B-C50C-407E-A947-70E740481C1C}">
+                          <a14:useLocalDpi xmlns:a14="http://schemas.microsoft.com/office/drawing/2010/main" val="0"/>
+                        </a:ext>
+                      </a:extLst>
+                    </a:blip>
+                    <a:stretch>
+                      <a:fillRect/>
+                    </a:stretch>
+                  </pic:blipFill>
+                  <pic:spPr>
+                    <a:xfrm>
+                      <a:off x="0" y="0"/>
+                      <a:ext cx="1400175" cy="3981450"/>
+                    </a:xfrm>
+                    <a:prstGeom prst="rect">
+                      <a:avLst/>
+                    </a:prstGeom>
+                  </pic:spPr>
+                </pic:pic>
+              </a:graphicData>
+            </a:graphic>
+          </wp:inline>
+        </w:drawing>
       </w:r>
     </w:p>
     <w:p>
@@ -1577,19 +1989,7 @@
         <w:rPr>
           <w:rFonts w:eastAsiaTheme="minorEastAsia"/>
         </w:rPr>
-        <w:t xml:space="preserve">Encuentre la solución </w:t>
-      </w:r>
-      <w:r>
-        <w:rPr>
-          <w:rFonts w:eastAsiaTheme="minorEastAsia"/>
-        </w:rPr>
-        <w:t xml:space="preserve">del sistema de ecuaciones </w:t>
-      </w:r>
-      <w:r>
-        <w:rPr>
-          <w:rFonts w:eastAsiaTheme="minorEastAsia"/>
-        </w:rPr>
-        <w:t xml:space="preserve">para  </w:t>
+        <w:t xml:space="preserve">Encuentre la solución del sistema de ecuaciones para  </w:t>
       </w:r>
       <m:oMath>
         <m:sSub>
@@ -1629,19 +2029,77 @@
         <w:rPr>
           <w:rFonts w:eastAsiaTheme="minorEastAsia"/>
         </w:rPr>
-        <w:t xml:space="preserve"> </w:t>
-      </w:r>
-      <w:r>
+        <w:t xml:space="preserve"> grafique e interprete la solución</w:t>
+      </w:r>
+    </w:p>
+    <w:p>
+      <w:pPr>
+        <w:pStyle w:val="ListParagraph"/>
+        <w:jc w:val="both"/>
         <w:rPr>
           <w:rFonts w:eastAsiaTheme="minorEastAsia"/>
         </w:rPr>
-        <w:t xml:space="preserve">grafique e </w:t>
-      </w:r>
-      <w:r>
-        <w:rPr>
-          <w:rFonts w:eastAsiaTheme="minorEastAsia"/>
-        </w:rPr>
-        <w:t>interprete la solución</w:t>
+      </w:pPr>
+      <w:r>
+        <w:rPr>
+          <w:noProof/>
+        </w:rPr>
+        <w:lastRenderedPageBreak/>
+        <w:drawing>
+          <wp:anchor distT="0" distB="0" distL="114300" distR="114300" simplePos="0" relativeHeight="251658244" behindDoc="0" locked="0" layoutInCell="1" allowOverlap="1" wp14:anchorId="06E03D52" wp14:editId="66A66C15">
+            <wp:simplePos x="0" y="0"/>
+            <wp:positionH relativeFrom="column">
+              <wp:posOffset>533400</wp:posOffset>
+            </wp:positionH>
+            <wp:positionV relativeFrom="paragraph">
+              <wp:posOffset>285115</wp:posOffset>
+            </wp:positionV>
+            <wp:extent cx="4597053" cy="3448050"/>
+            <wp:effectExtent l="0" t="0" r="635" b="0"/>
+            <wp:wrapTopAndBottom/>
+            <wp:docPr id="9" name="Picture 9" descr="Chart, line chart&#10;&#10;Description automatically generated"/>
+            <wp:cNvGraphicFramePr>
+              <a:graphicFrameLocks xmlns:a="http://schemas.openxmlformats.org/drawingml/2006/main" noChangeAspect="1"/>
+            </wp:cNvGraphicFramePr>
+            <a:graphic xmlns:a="http://schemas.openxmlformats.org/drawingml/2006/main">
+              <a:graphicData uri="http://schemas.openxmlformats.org/drawingml/2006/picture">
+                <pic:pic xmlns:pic="http://schemas.openxmlformats.org/drawingml/2006/picture">
+                  <pic:nvPicPr>
+                    <pic:cNvPr id="7" name="Picture 7" descr="Chart, line chart&#10;&#10;Description automatically generated"/>
+                    <pic:cNvPicPr/>
+                  </pic:nvPicPr>
+                  <pic:blipFill>
+                    <a:blip r:embed="rId13" cstate="print">
+                      <a:extLst>
+                        <a:ext uri="{28A0092B-C50C-407E-A947-70E740481C1C}">
+                          <a14:useLocalDpi xmlns:a14="http://schemas.microsoft.com/office/drawing/2010/main" val="0"/>
+                        </a:ext>
+                      </a:extLst>
+                    </a:blip>
+                    <a:stretch>
+                      <a:fillRect/>
+                    </a:stretch>
+                  </pic:blipFill>
+                  <pic:spPr>
+                    <a:xfrm>
+                      <a:off x="0" y="0"/>
+                      <a:ext cx="4597053" cy="3448050"/>
+                    </a:xfrm>
+                    <a:prstGeom prst="rect">
+                      <a:avLst/>
+                    </a:prstGeom>
+                  </pic:spPr>
+                </pic:pic>
+              </a:graphicData>
+            </a:graphic>
+            <wp14:sizeRelH relativeFrom="page">
+              <wp14:pctWidth>0</wp14:pctWidth>
+            </wp14:sizeRelH>
+            <wp14:sizeRelV relativeFrom="page">
+              <wp14:pctHeight>0</wp14:pctHeight>
+            </wp14:sizeRelV>
+          </wp:anchor>
+        </w:drawing>
       </w:r>
     </w:p>
     <w:p>
@@ -1669,14 +2127,6 @@
         </w:rPr>
         <w:t>Y GRAFICA</w:t>
       </w:r>
-    </w:p>
-    <w:p>
-      <w:pPr>
-        <w:jc w:val="both"/>
-        <w:rPr>
-          <w:rFonts w:eastAsiaTheme="minorEastAsia"/>
-        </w:rPr>
-      </w:pPr>
     </w:p>
     <w:p>
       <w:pPr>
@@ -1691,32 +2141,188 @@
         <w:rPr>
           <w:rFonts w:eastAsiaTheme="minorEastAsia"/>
         </w:rPr>
-        <w:t xml:space="preserve">Simular el progreso de la pandemia en Santa Marta </w:t>
+        <w:t>Simular el progreso de la pandemia en Santa Marta (</w:t>
+      </w:r>
+      <w:r>
+        <w:t xml:space="preserve">para el periodo entre el 20 de marzo y el 30 de mayo de 2020) </w:t>
       </w:r>
       <w:r>
         <w:rPr>
           <w:rFonts w:eastAsiaTheme="minorEastAsia"/>
         </w:rPr>
-        <w:t>(</w:t>
-      </w:r>
-      <w:r>
-        <w:t xml:space="preserve">para el periodo entre el 20 de marzo y el 30 de mayo de 2020) </w:t>
-      </w:r>
-      <w:r>
-        <w:rPr>
-          <w:rFonts w:eastAsiaTheme="minorEastAsia"/>
-        </w:rPr>
         <w:t xml:space="preserve">suponiendo un margen de error al inicio de la pandemia tal que el número de infectados y recuperados en ese momento fuera </w:t>
       </w:r>
       <w:r>
-        <w:t>I (0) =14/N, R (0) =7/N</w:t>
-      </w:r>
-      <w:r>
-        <w:t xml:space="preserve"> </w:t>
-      </w:r>
-      <w:r>
-        <w:t>y considere esta solución exacta.</w:t>
-      </w:r>
+        <w:t>I (0) =14/N, R (0) =7/N y considere esta solución exacta.</w:t>
+      </w:r>
+    </w:p>
+    <w:p>
+      <w:pPr>
+        <w:jc w:val="both"/>
+      </w:pPr>
+    </w:p>
+    <w:p>
+      <w:pPr>
+        <w:jc w:val="both"/>
+      </w:pPr>
+    </w:p>
+    <w:p>
+      <w:pPr>
+        <w:jc w:val="both"/>
+      </w:pPr>
+    </w:p>
+    <w:p>
+      <w:pPr>
+        <w:jc w:val="both"/>
+        <w:rPr>
+          <w:b/>
+          <w:bCs/>
+          <w:color w:val="FF0000"/>
+        </w:rPr>
+      </w:pPr>
+      <w:r>
+        <w:rPr>
+          <w:noProof/>
+        </w:rPr>
+        <w:lastRenderedPageBreak/>
+        <w:drawing>
+          <wp:anchor distT="0" distB="0" distL="114300" distR="114300" simplePos="0" relativeHeight="251658241" behindDoc="0" locked="0" layoutInCell="1" allowOverlap="1" wp14:anchorId="7DF61BC4" wp14:editId="74C0064A">
+            <wp:simplePos x="0" y="0"/>
+            <wp:positionH relativeFrom="column">
+              <wp:posOffset>504825</wp:posOffset>
+            </wp:positionH>
+            <wp:positionV relativeFrom="paragraph">
+              <wp:posOffset>0</wp:posOffset>
+            </wp:positionV>
+            <wp:extent cx="5057775" cy="3114675"/>
+            <wp:effectExtent l="0" t="0" r="0" b="0"/>
+            <wp:wrapTopAndBottom/>
+            <wp:docPr id="5" name="Picture 5" descr="Graphical user interface, text&#10;&#10;Description automatically generated"/>
+            <wp:cNvGraphicFramePr>
+              <a:graphicFrameLocks xmlns:a="http://schemas.openxmlformats.org/drawingml/2006/main" noChangeAspect="1"/>
+            </wp:cNvGraphicFramePr>
+            <a:graphic xmlns:a="http://schemas.openxmlformats.org/drawingml/2006/main">
+              <a:graphicData uri="http://schemas.openxmlformats.org/drawingml/2006/picture">
+                <pic:pic xmlns:pic="http://schemas.openxmlformats.org/drawingml/2006/picture">
+                  <pic:nvPicPr>
+                    <pic:cNvPr id="3" name="Picture 3" descr="Graphical user interface, text&#10;&#10;Description automatically generated"/>
+                    <pic:cNvPicPr/>
+                  </pic:nvPicPr>
+                  <pic:blipFill>
+                    <a:blip r:embed="rId12">
+                      <a:extLst>
+                        <a:ext uri="{28A0092B-C50C-407E-A947-70E740481C1C}">
+                          <a14:useLocalDpi xmlns:a14="http://schemas.microsoft.com/office/drawing/2010/main" val="0"/>
+                        </a:ext>
+                      </a:extLst>
+                    </a:blip>
+                    <a:stretch>
+                      <a:fillRect/>
+                    </a:stretch>
+                  </pic:blipFill>
+                  <pic:spPr>
+                    <a:xfrm>
+                      <a:off x="0" y="0"/>
+                      <a:ext cx="5057775" cy="3114675"/>
+                    </a:xfrm>
+                    <a:prstGeom prst="rect">
+                      <a:avLst/>
+                    </a:prstGeom>
+                  </pic:spPr>
+                </pic:pic>
+              </a:graphicData>
+            </a:graphic>
+            <wp14:sizeRelH relativeFrom="page">
+              <wp14:pctWidth>0</wp14:pctWidth>
+            </wp14:sizeRelH>
+            <wp14:sizeRelV relativeFrom="page">
+              <wp14:pctHeight>0</wp14:pctHeight>
+            </wp14:sizeRelV>
+          </wp:anchor>
+        </w:drawing>
+      </w:r>
+    </w:p>
+    <w:p>
+      <w:pPr>
+        <w:pStyle w:val="ListParagraph"/>
+        <w:jc w:val="both"/>
+      </w:pPr>
+      <w:r>
+        <w:rPr>
+          <w:b/>
+          <w:bCs/>
+          <w:noProof/>
+          <w:color w:val="FF0000"/>
+        </w:rPr>
+        <w:drawing>
+          <wp:anchor distT="0" distB="0" distL="114300" distR="114300" simplePos="0" relativeHeight="251658242" behindDoc="0" locked="0" layoutInCell="1" allowOverlap="1" wp14:anchorId="6AC58C3E" wp14:editId="0696EDDB">
+            <wp:simplePos x="0" y="0"/>
+            <wp:positionH relativeFrom="column">
+              <wp:posOffset>681355</wp:posOffset>
+            </wp:positionH>
+            <wp:positionV relativeFrom="paragraph">
+              <wp:posOffset>919480</wp:posOffset>
+            </wp:positionV>
+            <wp:extent cx="4371975" cy="3279140"/>
+            <wp:effectExtent l="0" t="0" r="0" b="0"/>
+            <wp:wrapTopAndBottom/>
+            <wp:docPr id="6" name="Picture 6" descr="Chart&#10;&#10;Description automatically generated"/>
+            <wp:cNvGraphicFramePr>
+              <a:graphicFrameLocks xmlns:a="http://schemas.openxmlformats.org/drawingml/2006/main" noChangeAspect="1"/>
+            </wp:cNvGraphicFramePr>
+            <a:graphic xmlns:a="http://schemas.openxmlformats.org/drawingml/2006/main">
+              <a:graphicData uri="http://schemas.openxmlformats.org/drawingml/2006/picture">
+                <pic:pic xmlns:pic="http://schemas.openxmlformats.org/drawingml/2006/picture">
+                  <pic:nvPicPr>
+                    <pic:cNvPr id="6" name="Picture 6" descr="Chart&#10;&#10;Description automatically generated"/>
+                    <pic:cNvPicPr/>
+                  </pic:nvPicPr>
+                  <pic:blipFill>
+                    <a:blip r:embed="rId21" cstate="print">
+                      <a:extLst>
+                        <a:ext uri="{28A0092B-C50C-407E-A947-70E740481C1C}">
+                          <a14:useLocalDpi xmlns:a14="http://schemas.microsoft.com/office/drawing/2010/main" val="0"/>
+                        </a:ext>
+                      </a:extLst>
+                    </a:blip>
+                    <a:stretch>
+                      <a:fillRect/>
+                    </a:stretch>
+                  </pic:blipFill>
+                  <pic:spPr>
+                    <a:xfrm>
+                      <a:off x="0" y="0"/>
+                      <a:ext cx="4371975" cy="3279140"/>
+                    </a:xfrm>
+                    <a:prstGeom prst="rect">
+                      <a:avLst/>
+                    </a:prstGeom>
+                  </pic:spPr>
+                </pic:pic>
+              </a:graphicData>
+            </a:graphic>
+            <wp14:sizeRelH relativeFrom="page">
+              <wp14:pctWidth>0</wp14:pctWidth>
+            </wp14:sizeRelH>
+            <wp14:sizeRelV relativeFrom="page">
+              <wp14:pctHeight>0</wp14:pctHeight>
+            </wp14:sizeRelV>
+          </wp:anchor>
+        </w:drawing>
+      </w:r>
+      <w:r>
+        <w:t xml:space="preserve">En los primeros 30 días no se llega a tener un cuadro epidemiológico significativo. El número de personas susceptibles permanece intacta a casi las 479.000 personas, y el número de infectados y recuperados es prácticamente cero. Después del día 300 es donde se empieza a observar cambios en las 3 variables y el cuadro epidemiológico cambia significativamente. </w:t>
+      </w:r>
+    </w:p>
+    <w:p>
+      <w:pPr>
+        <w:jc w:val="both"/>
+        <w:rPr>
+          <w:b/>
+          <w:bCs/>
+          <w:color w:val="FF0000"/>
+        </w:rPr>
+      </w:pPr>
     </w:p>
     <w:p>
       <w:pPr>
@@ -1754,30 +2360,288 @@
         <w:jc w:val="both"/>
       </w:pPr>
       <w:r>
+        <w:t>Determine el error relativo en los primeros 10 días, el error absoluto medio (EAM) asumiendo que esta solución es la exacta y la primera solución es la aproximada y la estabilidad numérica de la solución numérica.</w:t>
+      </w:r>
+    </w:p>
+    <w:p>
+      <w:pPr>
+        <w:jc w:val="both"/>
+      </w:pPr>
+    </w:p>
+    <w:p>
+      <w:pPr>
+        <w:jc w:val="both"/>
+        <w:rPr>
+          <w:b/>
+          <w:bCs/>
+          <w:sz w:val="28"/>
+          <w:szCs w:val="28"/>
+        </w:rPr>
+      </w:pPr>
+      <w:r>
+        <w:rPr>
+          <w:b/>
+          <w:bCs/>
+          <w:sz w:val="24"/>
+          <w:szCs w:val="24"/>
+        </w:rPr>
+        <w:t>Errores relativos medios:</w:t>
+      </w:r>
+    </w:p>
+    <w:p>
+      <w:pPr>
+        <w:jc w:val="both"/>
+        <w:rPr>
+          <w:b/>
+          <w:bCs/>
+        </w:rPr>
+      </w:pPr>
+      <w:r>
+        <w:rPr>
+          <w:b/>
+          <w:bCs/>
+        </w:rPr>
+        <w:t>Susceptibles:  3.11</w:t>
+      </w:r>
+    </w:p>
+    <w:p>
+      <w:pPr>
+        <w:jc w:val="both"/>
+        <w:rPr>
+          <w:b/>
+          <w:bCs/>
+        </w:rPr>
+      </w:pPr>
+      <w:r>
+        <w:rPr>
+          <w:b/>
+          <w:bCs/>
+        </w:rPr>
+        <w:t>Infectados: 0.86</w:t>
+      </w:r>
+    </w:p>
+    <w:p>
+      <w:pPr>
+        <w:jc w:val="both"/>
+        <w:rPr>
+          <w:b/>
+          <w:bCs/>
+        </w:rPr>
+      </w:pPr>
+      <w:r>
+        <w:rPr>
+          <w:b/>
+          <w:bCs/>
+        </w:rPr>
+        <w:t>Recuperados:  0.97</w:t>
+      </w:r>
+    </w:p>
+    <w:p>
+      <w:pPr>
+        <w:jc w:val="both"/>
+        <w:rPr>
+          <w:b/>
+          <w:bCs/>
+        </w:rPr>
+      </w:pPr>
+    </w:p>
+    <w:p>
+      <w:pPr>
+        <w:jc w:val="both"/>
+        <w:rPr>
+          <w:b/>
+          <w:bCs/>
+          <w:sz w:val="28"/>
+          <w:szCs w:val="28"/>
+        </w:rPr>
+      </w:pPr>
+      <w:r>
+        <w:rPr>
+          <w:b/>
+          <w:bCs/>
+          <w:sz w:val="24"/>
+          <w:szCs w:val="24"/>
+        </w:rPr>
+        <w:t>Errores absolutos medios:</w:t>
+      </w:r>
+    </w:p>
+    <w:p>
+      <w:pPr>
+        <w:jc w:val="both"/>
+        <w:rPr>
+          <w:b/>
+          <w:bCs/>
+        </w:rPr>
+      </w:pPr>
+      <w:r>
+        <w:rPr>
+          <w:b/>
+          <w:bCs/>
+        </w:rPr>
+        <w:t>Susceptibles:  1.49</w:t>
+      </w:r>
+    </w:p>
+    <w:p>
+      <w:pPr>
+        <w:jc w:val="both"/>
+        <w:rPr>
+          <w:b/>
+          <w:bCs/>
+        </w:rPr>
+      </w:pPr>
+      <w:r>
+        <w:rPr>
+          <w:b/>
+          <w:bCs/>
+        </w:rPr>
+        <w:t>Infectados: 3.64</w:t>
+      </w:r>
+    </w:p>
+    <w:p>
+      <w:pPr>
+        <w:jc w:val="both"/>
+        <w:rPr>
+          <w:b/>
+          <w:bCs/>
+        </w:rPr>
+      </w:pPr>
+      <w:r>
+        <w:rPr>
+          <w:b/>
+          <w:bCs/>
+        </w:rPr>
+        <w:t>Recuperados:  1.81</w:t>
+      </w:r>
+    </w:p>
+    <w:p>
+      <w:pPr>
+        <w:jc w:val="both"/>
+        <w:rPr>
+          <w:b/>
+          <w:bCs/>
+        </w:rPr>
+      </w:pPr>
+    </w:p>
+    <w:p>
+      <w:pPr>
+        <w:jc w:val="center"/>
+      </w:pPr>
+      <w:r>
+        <w:rPr>
+          <w:noProof/>
+        </w:rPr>
+        <w:drawing>
+          <wp:inline distT="0" distB="0" distL="0" distR="0" wp14:anchorId="492B3F6E" wp14:editId="1FB0CD8B">
+            <wp:extent cx="2771775" cy="2619282"/>
+            <wp:effectExtent l="0" t="0" r="0" b="0"/>
+            <wp:docPr id="1652812828" name="Picture 1652812828"/>
+            <wp:cNvGraphicFramePr>
+              <a:graphicFrameLocks xmlns:a="http://schemas.openxmlformats.org/drawingml/2006/main" noChangeAspect="1"/>
+            </wp:cNvGraphicFramePr>
+            <a:graphic xmlns:a="http://schemas.openxmlformats.org/drawingml/2006/main">
+              <a:graphicData uri="http://schemas.openxmlformats.org/drawingml/2006/picture">
+                <pic:pic xmlns:pic="http://schemas.openxmlformats.org/drawingml/2006/picture">
+                  <pic:nvPicPr>
+                    <pic:cNvPr id="0" name=""/>
+                    <pic:cNvPicPr/>
+                  </pic:nvPicPr>
+                  <pic:blipFill>
+                    <a:blip r:embed="rId22">
+                      <a:extLst>
+                        <a:ext uri="{28A0092B-C50C-407E-A947-70E740481C1C}">
+                          <a14:useLocalDpi xmlns:a14="http://schemas.microsoft.com/office/drawing/2010/main" val="0"/>
+                        </a:ext>
+                      </a:extLst>
+                    </a:blip>
+                    <a:stretch>
+                      <a:fillRect/>
+                    </a:stretch>
+                  </pic:blipFill>
+                  <pic:spPr>
+                    <a:xfrm>
+                      <a:off x="0" y="0"/>
+                      <a:ext cx="2771775" cy="2619282"/>
+                    </a:xfrm>
+                    <a:prstGeom prst="rect">
+                      <a:avLst/>
+                    </a:prstGeom>
+                  </pic:spPr>
+                </pic:pic>
+              </a:graphicData>
+            </a:graphic>
+          </wp:inline>
+        </w:drawing>
+      </w:r>
+    </w:p>
+    <w:p>
+      <w:pPr>
+        <w:jc w:val="center"/>
+      </w:pPr>
+      <w:r>
+        <w:rPr>
+          <w:noProof/>
+        </w:rPr>
         <w:lastRenderedPageBreak/>
-        <w:t>D</w:t>
-      </w:r>
-      <w:r>
-        <w:t xml:space="preserve">etermine </w:t>
-      </w:r>
-      <w:r>
-        <w:t xml:space="preserve">el error relativo en los primeros 10 días, </w:t>
-      </w:r>
-      <w:r>
-        <w:t>e</w:t>
-      </w:r>
-      <w:r>
-        <w:t>l error absoluto medio (EAM)</w:t>
-      </w:r>
-      <w:r>
-        <w:t xml:space="preserve"> asumiendo que esta solución es la exacta y la primera solución es la aproximada y la estabilidad numérica de la solución </w:t>
-      </w:r>
-      <w:r>
-        <w:t>numérica</w:t>
-      </w:r>
-      <w:r>
-        <w:t>.</w:t>
-      </w:r>
+        <w:drawing>
+          <wp:inline distT="0" distB="0" distL="0" distR="0" wp14:anchorId="230F0094" wp14:editId="6CEDD4F9">
+            <wp:extent cx="4572000" cy="1266825"/>
+            <wp:effectExtent l="0" t="0" r="0" b="0"/>
+            <wp:docPr id="946101712" name="Picture 946101712"/>
+            <wp:cNvGraphicFramePr>
+              <a:graphicFrameLocks xmlns:a="http://schemas.openxmlformats.org/drawingml/2006/main" noChangeAspect="1"/>
+            </wp:cNvGraphicFramePr>
+            <a:graphic xmlns:a="http://schemas.openxmlformats.org/drawingml/2006/main">
+              <a:graphicData uri="http://schemas.openxmlformats.org/drawingml/2006/picture">
+                <pic:pic xmlns:pic="http://schemas.openxmlformats.org/drawingml/2006/picture">
+                  <pic:nvPicPr>
+                    <pic:cNvPr id="0" name=""/>
+                    <pic:cNvPicPr/>
+                  </pic:nvPicPr>
+                  <pic:blipFill>
+                    <a:blip r:embed="rId23">
+                      <a:extLst>
+                        <a:ext uri="{28A0092B-C50C-407E-A947-70E740481C1C}">
+                          <a14:useLocalDpi xmlns:a14="http://schemas.microsoft.com/office/drawing/2010/main" val="0"/>
+                        </a:ext>
+                      </a:extLst>
+                    </a:blip>
+                    <a:stretch>
+                      <a:fillRect/>
+                    </a:stretch>
+                  </pic:blipFill>
+                  <pic:spPr>
+                    <a:xfrm>
+                      <a:off x="0" y="0"/>
+                      <a:ext cx="4572000" cy="1266825"/>
+                    </a:xfrm>
+                    <a:prstGeom prst="rect">
+                      <a:avLst/>
+                    </a:prstGeom>
+                  </pic:spPr>
+                </pic:pic>
+              </a:graphicData>
+            </a:graphic>
+          </wp:inline>
+        </w:drawing>
+      </w:r>
+    </w:p>
+    <w:p>
+      <w:pPr>
+        <w:jc w:val="both"/>
+        <w:rPr>
+          <w:b/>
+          <w:bCs/>
+        </w:rPr>
+      </w:pPr>
+    </w:p>
+    <w:p>
+      <w:pPr>
+        <w:jc w:val="both"/>
+        <w:rPr>
+          <w:b/>
+          <w:bCs/>
+        </w:rPr>
+      </w:pPr>
     </w:p>
     <w:p>
       <w:pPr>
@@ -1841,12 +2705,500 @@
     </w:p>
     <w:p>
       <w:pPr>
+        <w:jc w:val="both"/>
+        <w:rPr>
+          <w:b/>
+          <w:bCs/>
+          <w:sz w:val="28"/>
+          <w:szCs w:val="28"/>
+        </w:rPr>
+      </w:pPr>
+      <w:r>
+        <w:rPr>
+          <w:b/>
+          <w:bCs/>
+          <w:sz w:val="24"/>
+          <w:szCs w:val="24"/>
+        </w:rPr>
+        <w:t>Gráfica errores relativos:</w:t>
+      </w:r>
+    </w:p>
+    <w:p>
+      <w:pPr>
+        <w:jc w:val="center"/>
+      </w:pPr>
+      <w:r>
+        <w:rPr>
+          <w:noProof/>
+        </w:rPr>
+        <w:drawing>
+          <wp:inline distT="0" distB="0" distL="0" distR="0" wp14:anchorId="6D11674D" wp14:editId="6037251D">
+            <wp:extent cx="3810000" cy="2761013"/>
+            <wp:effectExtent l="0" t="0" r="0" b="0"/>
+            <wp:docPr id="2137136580" name="Picture 2137136580"/>
+            <wp:cNvGraphicFramePr>
+              <a:graphicFrameLocks xmlns:a="http://schemas.openxmlformats.org/drawingml/2006/main" noChangeAspect="1"/>
+            </wp:cNvGraphicFramePr>
+            <a:graphic xmlns:a="http://schemas.openxmlformats.org/drawingml/2006/main">
+              <a:graphicData uri="http://schemas.openxmlformats.org/drawingml/2006/picture">
+                <pic:pic xmlns:pic="http://schemas.openxmlformats.org/drawingml/2006/picture">
+                  <pic:nvPicPr>
+                    <pic:cNvPr id="0" name=""/>
+                    <pic:cNvPicPr/>
+                  </pic:nvPicPr>
+                  <pic:blipFill>
+                    <a:blip r:embed="rId24">
+                      <a:extLst>
+                        <a:ext uri="{28A0092B-C50C-407E-A947-70E740481C1C}">
+                          <a14:useLocalDpi xmlns:a14="http://schemas.microsoft.com/office/drawing/2010/main" val="0"/>
+                        </a:ext>
+                      </a:extLst>
+                    </a:blip>
+                    <a:stretch>
+                      <a:fillRect/>
+                    </a:stretch>
+                  </pic:blipFill>
+                  <pic:spPr>
+                    <a:xfrm>
+                      <a:off x="0" y="0"/>
+                      <a:ext cx="3810000" cy="2761013"/>
+                    </a:xfrm>
+                    <a:prstGeom prst="rect">
+                      <a:avLst/>
+                    </a:prstGeom>
+                  </pic:spPr>
+                </pic:pic>
+              </a:graphicData>
+            </a:graphic>
+          </wp:inline>
+        </w:drawing>
+      </w:r>
+    </w:p>
+    <w:p>
+      <w:pPr>
         <w:ind w:left="360"/>
-        <w:jc w:val="both"/>
+        <w:jc w:val="center"/>
+      </w:pPr>
+    </w:p>
+    <w:p>
+      <w:pPr>
+        <w:jc w:val="both"/>
+        <w:rPr>
+          <w:b/>
+          <w:bCs/>
+          <w:sz w:val="28"/>
+          <w:szCs w:val="28"/>
+        </w:rPr>
+      </w:pPr>
+      <w:r>
+        <w:rPr>
+          <w:b/>
+          <w:bCs/>
+          <w:sz w:val="24"/>
+          <w:szCs w:val="24"/>
+        </w:rPr>
+        <w:t>Gráfica errores absolutos:</w:t>
+      </w:r>
+    </w:p>
+    <w:p>
+      <w:pPr>
+        <w:jc w:val="center"/>
+      </w:pPr>
+    </w:p>
+    <w:p>
+      <w:pPr>
+        <w:jc w:val="center"/>
+      </w:pPr>
+      <w:r>
+        <w:rPr>
+          <w:noProof/>
+        </w:rPr>
+        <w:lastRenderedPageBreak/>
+        <w:drawing>
+          <wp:inline distT="0" distB="0" distL="0" distR="0" wp14:anchorId="7AEA6542" wp14:editId="0AB99F5E">
+            <wp:extent cx="3857625" cy="2862440"/>
+            <wp:effectExtent l="0" t="0" r="0" b="0"/>
+            <wp:docPr id="1837135139" name="Picture 1837135139"/>
+            <wp:cNvGraphicFramePr>
+              <a:graphicFrameLocks xmlns:a="http://schemas.openxmlformats.org/drawingml/2006/main" noChangeAspect="1"/>
+            </wp:cNvGraphicFramePr>
+            <a:graphic xmlns:a="http://schemas.openxmlformats.org/drawingml/2006/main">
+              <a:graphicData uri="http://schemas.openxmlformats.org/drawingml/2006/picture">
+                <pic:pic xmlns:pic="http://schemas.openxmlformats.org/drawingml/2006/picture">
+                  <pic:nvPicPr>
+                    <pic:cNvPr id="0" name=""/>
+                    <pic:cNvPicPr/>
+                  </pic:nvPicPr>
+                  <pic:blipFill>
+                    <a:blip r:embed="rId25">
+                      <a:extLst>
+                        <a:ext uri="{28A0092B-C50C-407E-A947-70E740481C1C}">
+                          <a14:useLocalDpi xmlns:a14="http://schemas.microsoft.com/office/drawing/2010/main" val="0"/>
+                        </a:ext>
+                      </a:extLst>
+                    </a:blip>
+                    <a:stretch>
+                      <a:fillRect/>
+                    </a:stretch>
+                  </pic:blipFill>
+                  <pic:spPr>
+                    <a:xfrm>
+                      <a:off x="0" y="0"/>
+                      <a:ext cx="3857625" cy="2862440"/>
+                    </a:xfrm>
+                    <a:prstGeom prst="rect">
+                      <a:avLst/>
+                    </a:prstGeom>
+                  </pic:spPr>
+                </pic:pic>
+              </a:graphicData>
+            </a:graphic>
+          </wp:inline>
+        </w:drawing>
+      </w:r>
+    </w:p>
+    <w:p>
+      <w:pPr>
+        <w:jc w:val="center"/>
+      </w:pPr>
+    </w:p>
+    <w:p>
+      <w:r>
+        <w:rPr>
+          <w:b/>
+          <w:bCs/>
+          <w:sz w:val="24"/>
+          <w:szCs w:val="24"/>
+        </w:rPr>
+        <w:t>Tabla de errores:</w:t>
+      </w:r>
+    </w:p>
+    <w:tbl>
+      <w:tblPr>
+        <w:tblStyle w:val="TableGrid"/>
+        <w:tblW w:w="0" w:type="auto"/>
+        <w:jc w:val="center"/>
+        <w:tblLayout w:type="fixed"/>
+        <w:tblLook w:val="06A0" w:firstRow="1" w:lastRow="0" w:firstColumn="1" w:lastColumn="0" w:noHBand="1" w:noVBand="1"/>
+      </w:tblPr>
+      <w:tblGrid>
+        <w:gridCol w:w="2945"/>
+        <w:gridCol w:w="2945"/>
+      </w:tblGrid>
+      <w:tr>
+        <w:trPr>
+          <w:jc w:val="center"/>
+        </w:trPr>
+        <w:tc>
+          <w:tcPr>
+            <w:tcW w:w="2945" w:type="dxa"/>
+          </w:tcPr>
+          <w:p>
+            <w:pPr>
+              <w:jc w:val="center"/>
+            </w:pPr>
+            <w:r>
+              <w:rPr>
+                <w:noProof/>
+              </w:rPr>
+              <w:drawing>
+                <wp:inline distT="0" distB="0" distL="0" distR="0" wp14:anchorId="4CA9B993" wp14:editId="58D8D359">
+                  <wp:extent cx="352425" cy="209550"/>
+                  <wp:effectExtent l="0" t="0" r="0" b="0"/>
+                  <wp:docPr id="279412588" name="Picture 279412588"/>
+                  <wp:cNvGraphicFramePr>
+                    <a:graphicFrameLocks xmlns:a="http://schemas.openxmlformats.org/drawingml/2006/main" noChangeAspect="1"/>
+                  </wp:cNvGraphicFramePr>
+                  <a:graphic xmlns:a="http://schemas.openxmlformats.org/drawingml/2006/main">
+                    <a:graphicData uri="http://schemas.openxmlformats.org/drawingml/2006/picture">
+                      <pic:pic xmlns:pic="http://schemas.openxmlformats.org/drawingml/2006/picture">
+                        <pic:nvPicPr>
+                          <pic:cNvPr id="0" name=""/>
+                          <pic:cNvPicPr/>
+                        </pic:nvPicPr>
+                        <pic:blipFill>
+                          <a:blip r:embed="rId26">
+                            <a:extLst>
+                              <a:ext uri="{28A0092B-C50C-407E-A947-70E740481C1C}">
+                                <a14:useLocalDpi xmlns:a14="http://schemas.microsoft.com/office/drawing/2010/main" val="0"/>
+                              </a:ext>
+                            </a:extLst>
+                          </a:blip>
+                          <a:stretch>
+                            <a:fillRect/>
+                          </a:stretch>
+                        </pic:blipFill>
+                        <pic:spPr>
+                          <a:xfrm>
+                            <a:off x="0" y="0"/>
+                            <a:ext cx="352425" cy="209550"/>
+                          </a:xfrm>
+                          <a:prstGeom prst="rect">
+                            <a:avLst/>
+                          </a:prstGeom>
+                        </pic:spPr>
+                      </pic:pic>
+                    </a:graphicData>
+                  </a:graphic>
+                </wp:inline>
+              </w:drawing>
+            </w:r>
+          </w:p>
+        </w:tc>
+        <w:tc>
+          <w:tcPr>
+            <w:tcW w:w="2945" w:type="dxa"/>
+          </w:tcPr>
+          <w:p>
+            <w:pPr>
+              <w:jc w:val="center"/>
+              <w:rPr>
+                <w:b/>
+                <w:bCs/>
+                <w:sz w:val="24"/>
+                <w:szCs w:val="24"/>
+              </w:rPr>
+            </w:pPr>
+            <w:r>
+              <w:rPr>
+                <w:b/>
+                <w:bCs/>
+                <w:sz w:val="24"/>
+                <w:szCs w:val="24"/>
+              </w:rPr>
+              <w:t>Error relativo</w:t>
+            </w:r>
+          </w:p>
+        </w:tc>
+      </w:tr>
+      <w:tr>
+        <w:trPr>
+          <w:jc w:val="center"/>
+        </w:trPr>
+        <w:tc>
+          <w:tcPr>
+            <w:tcW w:w="2945" w:type="dxa"/>
+          </w:tcPr>
+          <w:p>
+            <w:pPr>
+              <w:jc w:val="center"/>
+              <w:rPr>
+                <w:b/>
+                <w:bCs/>
+                <w:sz w:val="24"/>
+                <w:szCs w:val="24"/>
+              </w:rPr>
+            </w:pPr>
+            <w:r>
+              <w:rPr>
+                <w:b/>
+                <w:bCs/>
+                <w:sz w:val="24"/>
+                <w:szCs w:val="24"/>
+              </w:rPr>
+              <w:t>1.001</w:t>
+            </w:r>
+          </w:p>
+        </w:tc>
+        <w:tc>
+          <w:tcPr>
+            <w:tcW w:w="2945" w:type="dxa"/>
+          </w:tcPr>
+          <w:p>
+            <w:pPr>
+              <w:jc w:val="center"/>
+              <w:rPr>
+                <w:b/>
+                <w:bCs/>
+                <w:sz w:val="24"/>
+                <w:szCs w:val="24"/>
+              </w:rPr>
+            </w:pPr>
+            <w:r>
+              <w:rPr>
+                <w:b/>
+                <w:bCs/>
+                <w:sz w:val="24"/>
+                <w:szCs w:val="24"/>
+              </w:rPr>
+              <w:t>1.71</w:t>
+            </w:r>
+          </w:p>
+        </w:tc>
+      </w:tr>
+      <w:tr>
+        <w:trPr>
+          <w:jc w:val="center"/>
+        </w:trPr>
+        <w:tc>
+          <w:tcPr>
+            <w:tcW w:w="2945" w:type="dxa"/>
+          </w:tcPr>
+          <w:p>
+            <w:pPr>
+              <w:jc w:val="center"/>
+              <w:rPr>
+                <w:b/>
+                <w:bCs/>
+                <w:sz w:val="24"/>
+                <w:szCs w:val="24"/>
+              </w:rPr>
+            </w:pPr>
+            <w:r>
+              <w:rPr>
+                <w:b/>
+                <w:bCs/>
+                <w:sz w:val="24"/>
+                <w:szCs w:val="24"/>
+              </w:rPr>
+              <w:t>1.5</w:t>
+            </w:r>
+          </w:p>
+        </w:tc>
+        <w:tc>
+          <w:tcPr>
+            <w:tcW w:w="2945" w:type="dxa"/>
+          </w:tcPr>
+          <w:p>
+            <w:pPr>
+              <w:jc w:val="center"/>
+              <w:rPr>
+                <w:b/>
+                <w:bCs/>
+                <w:sz w:val="24"/>
+                <w:szCs w:val="24"/>
+              </w:rPr>
+            </w:pPr>
+            <w:r>
+              <w:rPr>
+                <w:b/>
+                <w:bCs/>
+                <w:sz w:val="24"/>
+                <w:szCs w:val="24"/>
+              </w:rPr>
+              <w:t>1.86</w:t>
+            </w:r>
+          </w:p>
+        </w:tc>
+      </w:tr>
+      <w:tr>
+        <w:trPr>
+          <w:jc w:val="center"/>
+        </w:trPr>
+        <w:tc>
+          <w:tcPr>
+            <w:tcW w:w="2945" w:type="dxa"/>
+          </w:tcPr>
+          <w:p>
+            <w:pPr>
+              <w:jc w:val="center"/>
+              <w:rPr>
+                <w:b/>
+                <w:bCs/>
+                <w:sz w:val="24"/>
+                <w:szCs w:val="24"/>
+              </w:rPr>
+            </w:pPr>
+            <w:r>
+              <w:rPr>
+                <w:b/>
+                <w:bCs/>
+                <w:sz w:val="24"/>
+                <w:szCs w:val="24"/>
+              </w:rPr>
+              <w:t>1.9</w:t>
+            </w:r>
+          </w:p>
+        </w:tc>
+        <w:tc>
+          <w:tcPr>
+            <w:tcW w:w="2945" w:type="dxa"/>
+          </w:tcPr>
+          <w:p>
+            <w:pPr>
+              <w:jc w:val="center"/>
+              <w:rPr>
+                <w:b/>
+                <w:bCs/>
+                <w:sz w:val="24"/>
+                <w:szCs w:val="24"/>
+              </w:rPr>
+            </w:pPr>
+            <w:r>
+              <w:rPr>
+                <w:b/>
+                <w:bCs/>
+                <w:sz w:val="24"/>
+                <w:szCs w:val="24"/>
+              </w:rPr>
+              <w:t>1.84</w:t>
+            </w:r>
+          </w:p>
+        </w:tc>
+      </w:tr>
+      <w:tr>
+        <w:trPr>
+          <w:jc w:val="center"/>
+        </w:trPr>
+        <w:tc>
+          <w:tcPr>
+            <w:tcW w:w="2945" w:type="dxa"/>
+          </w:tcPr>
+          <w:p>
+            <w:pPr>
+              <w:jc w:val="center"/>
+              <w:rPr>
+                <w:b/>
+                <w:bCs/>
+                <w:sz w:val="24"/>
+                <w:szCs w:val="24"/>
+              </w:rPr>
+            </w:pPr>
+            <w:r>
+              <w:rPr>
+                <w:b/>
+                <w:bCs/>
+                <w:sz w:val="24"/>
+                <w:szCs w:val="24"/>
+              </w:rPr>
+              <w:t>2.5</w:t>
+            </w:r>
+          </w:p>
+        </w:tc>
+        <w:tc>
+          <w:tcPr>
+            <w:tcW w:w="2945" w:type="dxa"/>
+          </w:tcPr>
+          <w:p>
+            <w:pPr>
+              <w:jc w:val="center"/>
+              <w:rPr>
+                <w:b/>
+                <w:bCs/>
+                <w:sz w:val="24"/>
+                <w:szCs w:val="24"/>
+              </w:rPr>
+            </w:pPr>
+            <w:r>
+              <w:rPr>
+                <w:b/>
+                <w:bCs/>
+                <w:sz w:val="24"/>
+                <w:szCs w:val="24"/>
+              </w:rPr>
+              <w:t>1.63</w:t>
+            </w:r>
+          </w:p>
+        </w:tc>
+      </w:tr>
+    </w:tbl>
+    <w:p>
+      <w:pPr>
+        <w:jc w:val="center"/>
       </w:pPr>
     </w:p>
     <w:sectPr>
-      <w:headerReference w:type="default" r:id="rId12"/>
+      <w:headerReference w:type="default" r:id="rId27"/>
       <w:pgSz w:w="12240" w:h="15840"/>
       <w:pgMar w:top="1417" w:right="1701" w:bottom="1417" w:left="1701" w:header="708" w:footer="708" w:gutter="0"/>
       <w:cols w:space="708"/>
@@ -1878,6 +3230,13 @@
       </w:r>
     </w:p>
   </w:endnote>
+  <w:endnote w:type="continuationNotice" w:id="1">
+    <w:p>
+      <w:pPr>
+        <w:spacing w:after="0" w:line="240" w:lineRule="auto"/>
+      </w:pPr>
+    </w:p>
+  </w:endnote>
 </w:endnotes>
 </file>
 
@@ -1901,6 +3260,13 @@
       <w:r>
         <w:continuationSeparator/>
       </w:r>
+    </w:p>
+  </w:footnote>
+  <w:footnote w:type="continuationNotice" w:id="1">
+    <w:p>
+      <w:pPr>
+        <w:spacing w:after="0" w:line="240" w:lineRule="auto"/>
+      </w:pPr>
     </w:p>
   </w:footnote>
 </w:footnotes>
@@ -1919,7 +3285,7 @@
       <mc:AlternateContent>
         <mc:Choice Requires="wps">
           <w:drawing>
-            <wp:anchor distT="0" distB="0" distL="114300" distR="114300" simplePos="0" relativeHeight="251659264" behindDoc="0" locked="0" layoutInCell="1" allowOverlap="1" wp14:anchorId="3F701764" wp14:editId="37B21D86">
+            <wp:anchor distT="0" distB="0" distL="114300" distR="114300" simplePos="0" relativeHeight="251658240" behindDoc="0" locked="0" layoutInCell="1" allowOverlap="1" wp14:anchorId="3F701764" wp14:editId="37B21D86">
               <wp:simplePos x="0" y="0"/>
               <wp:positionH relativeFrom="page">
                 <wp:posOffset>3545134</wp:posOffset>
@@ -2080,13 +3446,13 @@
             </wp:anchor>
           </w:drawing>
         </mc:Choice>
-        <mc:Fallback>
+        <mc:Fallback xmlns:arto="http://schemas.microsoft.com/office/word/2006/arto" xmlns:a14="http://schemas.microsoft.com/office/drawing/2010/main" xmlns:pic="http://schemas.openxmlformats.org/drawingml/2006/picture" xmlns:a="http://schemas.openxmlformats.org/drawingml/2006/main">
           <w:pict>
-            <v:shapetype w14:anchorId="3F701764" id="_x0000_t202" coordsize="21600,21600" o:spt="202" path="m,l,21600r21600,l21600,xe">
+            <v:shapetype id="_x0000_t202" coordsize="21600,21600" o:spt="202" path="m,l,21600r21600,l21600,xe" w14:anchorId="3F701764">
               <v:stroke joinstyle="miter"/>
               <v:path gradientshapeok="t" o:connecttype="rect"/>
             </v:shapetype>
-            <v:shape id="Cuadro de texto 3" o:spid="_x0000_s1026" type="#_x0000_t202" style="position:absolute;margin-left:279.15pt;margin-top:18.9pt;width:252pt;height:61pt;z-index:251659264;visibility:visible;mso-wrap-style:square;mso-width-percent:0;mso-height-percent:0;mso-wrap-distance-left:9pt;mso-wrap-distance-top:0;mso-wrap-distance-right:9pt;mso-wrap-distance-bottom:0;mso-position-horizontal:absolute;mso-position-horizontal-relative:page;mso-position-vertical:absolute;mso-position-vertical-relative:text;mso-width-percent:0;mso-height-percent:0;mso-width-relative:margin;mso-height-relative:margin;v-text-anchor:top" o:gfxdata="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" fillcolor="white [3201]" stroked="f" strokeweight=".5pt">
+            <v:shape id="Cuadro de texto 3" style="position:absolute;margin-left:279.15pt;margin-top:18.9pt;width:252pt;height:61pt;z-index:251658240;visibility:visible;mso-wrap-style:square;mso-width-percent:0;mso-height-percent:0;mso-wrap-distance-left:9pt;mso-wrap-distance-top:0;mso-wrap-distance-right:9pt;mso-wrap-distance-bottom:0;mso-position-horizontal:absolute;mso-position-horizontal-relative:page;mso-position-vertical:absolute;mso-position-vertical-relative:text;mso-width-percent:0;mso-height-percent:0;mso-width-relative:margin;mso-height-relative:margin;v-text-anchor:top" o:spid="_x0000_s1026" fillcolor="white [3201]" stroked="f" strokeweight=".5pt" type="#_x0000_t202" o:gfxdata="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">
               <v:textbox>
                 <w:txbxContent>
                   <w:p>
@@ -3382,17 +4748,8 @@
 </file>
 
 <file path=customXml/item1.xml><?xml version="1.0" encoding="utf-8"?>
-<?mso-contentType ?>
-<FormTemplates xmlns="http://schemas.microsoft.com/sharepoint/v3/contenttype/forms">
-  <Display>DocumentLibraryForm</Display>
-  <Edit>DocumentLibraryForm</Edit>
-  <New>DocumentLibraryForm</New>
-</FormTemplates>
-</file>
-
-<file path=customXml/item2.xml><?xml version="1.0" encoding="utf-8"?>
-<ct:contentTypeSchema xmlns:ct="http://schemas.microsoft.com/office/2006/metadata/contentType" xmlns:ma="http://schemas.microsoft.com/office/2006/metadata/properties/metaAttributes" ct:_="" ma:_="" ma:contentTypeName="Documento" ma:contentTypeID="0x0101003D3F7C77E476914B9811501B9D936736" ma:contentTypeVersion="4" ma:contentTypeDescription="Crear nuevo documento." ma:contentTypeScope="" ma:versionID="df5a9310690667cbf6a610131c0be6fd">
-  <xsd:schema xmlns:xsd="http://www.w3.org/2001/XMLSchema" xmlns:xs="http://www.w3.org/2001/XMLSchema" xmlns:p="http://schemas.microsoft.com/office/2006/metadata/properties" xmlns:ns2="0e95db74-7e7e-423b-bf6a-69d2585f39c4" targetNamespace="http://schemas.microsoft.com/office/2006/metadata/properties" ma:root="true" ma:fieldsID="1e3322aa28ae353d5ee0ecfd4522fbad" ns2:_="">
+<ct:contentTypeSchema xmlns:ct="http://schemas.microsoft.com/office/2006/metadata/contentType" xmlns:ma="http://schemas.microsoft.com/office/2006/metadata/properties/metaAttributes" ct:_="" ma:_="" ma:contentTypeName="Document" ma:contentTypeID="0x0101003D3F7C77E476914B9811501B9D936736" ma:contentTypeVersion="4" ma:contentTypeDescription="Create a new document." ma:contentTypeScope="" ma:versionID="0268dd260999094564f276477321aa83">
+  <xsd:schema xmlns:xsd="http://www.w3.org/2001/XMLSchema" xmlns:xs="http://www.w3.org/2001/XMLSchema" xmlns:p="http://schemas.microsoft.com/office/2006/metadata/properties" xmlns:ns2="0e95db74-7e7e-423b-bf6a-69d2585f39c4" targetNamespace="http://schemas.microsoft.com/office/2006/metadata/properties" ma:root="true" ma:fieldsID="92155a6758158a5f3d875332d17a3811" ns2:_="">
     <xsd:import namespace="0e95db74-7e7e-423b-bf6a-69d2585f39c4"/>
     <xsd:element name="properties">
       <xsd:complexType>
@@ -3444,8 +4801,8 @@
         <xsd:element ref="dc:creator" minOccurs="0" maxOccurs="1"/>
         <xsd:element ref="dcterms:created" minOccurs="0" maxOccurs="1"/>
         <xsd:element ref="dc:identifier" minOccurs="0" maxOccurs="1"/>
-        <xsd:element name="contentType" minOccurs="0" maxOccurs="1" type="xsd:string" ma:index="0" ma:displayName="Tipo de contenido"/>
-        <xsd:element ref="dc:title" minOccurs="0" maxOccurs="1" ma:index="4" ma:displayName="Título"/>
+        <xsd:element name="contentType" minOccurs="0" maxOccurs="1" type="xsd:string" ma:index="0" ma:displayName="Content Type"/>
+        <xsd:element ref="dc:title" minOccurs="0" maxOccurs="1" ma:index="4" ma:displayName="Title"/>
         <xsd:element ref="dc:subject" minOccurs="0" maxOccurs="1"/>
         <xsd:element ref="dc:description" minOccurs="0" maxOccurs="1"/>
         <xsd:element name="keywords" minOccurs="0" maxOccurs="1" type="xsd:string"/>
@@ -3534,6 +4891,15 @@
 </ct:contentTypeSchema>
 </file>
 
+<file path=customXml/item2.xml><?xml version="1.0" encoding="utf-8"?>
+<?mso-contentType ?>
+<FormTemplates xmlns="http://schemas.microsoft.com/sharepoint/v3/contenttype/forms">
+  <Display>DocumentLibraryForm</Display>
+  <Edit>DocumentLibraryForm</Edit>
+  <New>DocumentLibraryForm</New>
+</FormTemplates>
+</file>
+
 <file path=customXml/item3.xml><?xml version="1.0" encoding="utf-8"?>
 <p:properties xmlns:p="http://schemas.microsoft.com/office/2006/metadata/properties" xmlns:xsi="http://www.w3.org/2001/XMLSchema-instance" xmlns:pc="http://schemas.microsoft.com/office/infopath/2007/PartnerControls">
   <documentManagement/>
@@ -3541,15 +4907,7 @@
 </file>
 
 <file path=customXml/itemProps1.xml><?xml version="1.0" encoding="utf-8"?>
-<ds:datastoreItem xmlns:ds="http://schemas.openxmlformats.org/officeDocument/2006/customXml" ds:itemID="{9A62D391-5C3F-4F4B-9AE4-A5111B1E2EB2}">
-  <ds:schemaRefs>
-    <ds:schemaRef ds:uri="http://schemas.microsoft.com/sharepoint/v3/contenttype/forms"/>
-  </ds:schemaRefs>
-</ds:datastoreItem>
-</file>
-
-<file path=customXml/itemProps2.xml><?xml version="1.0" encoding="utf-8"?>
-<ds:datastoreItem xmlns:ds="http://schemas.openxmlformats.org/officeDocument/2006/customXml" ds:itemID="{2590324D-E32B-4C09-AB81-604F240D3366}">
+<ds:datastoreItem xmlns:ds="http://schemas.openxmlformats.org/officeDocument/2006/customXml" ds:itemID="{B9C9FD2C-A6E6-4E17-88C3-AC173C0E9DA6}">
   <ds:schemaRefs>
     <ds:schemaRef ds:uri="http://schemas.microsoft.com/office/2006/metadata/contentType"/>
     <ds:schemaRef ds:uri="http://schemas.microsoft.com/office/2006/metadata/properties/metaAttributes"/>
@@ -3566,6 +4924,14 @@
 </ds:datastoreItem>
 </file>
 
+<file path=customXml/itemProps2.xml><?xml version="1.0" encoding="utf-8"?>
+<ds:datastoreItem xmlns:ds="http://schemas.openxmlformats.org/officeDocument/2006/customXml" ds:itemID="{9A62D391-5C3F-4F4B-9AE4-A5111B1E2EB2}">
+  <ds:schemaRefs>
+    <ds:schemaRef ds:uri="http://schemas.microsoft.com/sharepoint/v3/contenttype/forms"/>
+  </ds:schemaRefs>
+</ds:datastoreItem>
+</file>
+
 <file path=customXml/itemProps3.xml><?xml version="1.0" encoding="utf-8"?>
 <ds:datastoreItem xmlns:ds="http://schemas.openxmlformats.org/officeDocument/2006/customXml" ds:itemID="{7D4527D2-2E21-4BCD-8041-71FC90C852AA}">
   <ds:schemaRefs>
